--- a/Documents/最终文档/项目文档/VisulPunk最终文档.docx
+++ b/Documents/最终文档/项目文档/VisulPunk最终文档.docx
@@ -618,7 +618,7 @@
         </w:p>
         <w:p>
           <w:pPr>
-            <w:pStyle w:val="9"/>
+            <w:pStyle w:val="10"/>
             <w:tabs>
               <w:tab w:val="right" w:leader="dot" w:pos="8731"/>
             </w:tabs>
@@ -733,7 +733,7 @@
         </w:p>
         <w:p>
           <w:pPr>
-            <w:pStyle w:val="9"/>
+            <w:pStyle w:val="10"/>
             <w:tabs>
               <w:tab w:val="right" w:leader="dot" w:pos="8731"/>
             </w:tabs>
@@ -848,7 +848,7 @@
         </w:p>
         <w:p>
           <w:pPr>
-            <w:pStyle w:val="9"/>
+            <w:pStyle w:val="10"/>
             <w:tabs>
               <w:tab w:val="right" w:leader="dot" w:pos="8731"/>
             </w:tabs>
@@ -961,7 +961,7 @@
         </w:p>
         <w:p>
           <w:pPr>
-            <w:pStyle w:val="10"/>
+            <w:pStyle w:val="11"/>
             <w:tabs>
               <w:tab w:val="right" w:leader="dot" w:pos="8731"/>
             </w:tabs>
@@ -1056,7 +1056,7 @@
         </w:p>
         <w:p>
           <w:pPr>
-            <w:pStyle w:val="10"/>
+            <w:pStyle w:val="11"/>
             <w:tabs>
               <w:tab w:val="right" w:leader="dot" w:pos="8731"/>
             </w:tabs>
@@ -1151,7 +1151,7 @@
         </w:p>
         <w:p>
           <w:pPr>
-            <w:pStyle w:val="9"/>
+            <w:pStyle w:val="10"/>
             <w:tabs>
               <w:tab w:val="right" w:leader="dot" w:pos="8731"/>
             </w:tabs>
@@ -1266,7 +1266,7 @@
         </w:p>
         <w:p>
           <w:pPr>
-            <w:pStyle w:val="10"/>
+            <w:pStyle w:val="11"/>
             <w:tabs>
               <w:tab w:val="right" w:leader="dot" w:pos="8731"/>
             </w:tabs>
@@ -1381,7 +1381,7 @@
         </w:p>
         <w:p>
           <w:pPr>
-            <w:pStyle w:val="10"/>
+            <w:pStyle w:val="11"/>
             <w:tabs>
               <w:tab w:val="right" w:leader="dot" w:pos="8731"/>
             </w:tabs>
@@ -1496,7 +1496,7 @@
         </w:p>
         <w:p>
           <w:pPr>
-            <w:pStyle w:val="10"/>
+            <w:pStyle w:val="11"/>
             <w:tabs>
               <w:tab w:val="right" w:leader="dot" w:pos="8731"/>
             </w:tabs>
@@ -1611,7 +1611,7 @@
         </w:p>
         <w:p>
           <w:pPr>
-            <w:pStyle w:val="10"/>
+            <w:pStyle w:val="11"/>
             <w:tabs>
               <w:tab w:val="right" w:leader="dot" w:pos="8731"/>
             </w:tabs>
@@ -1711,7 +1711,7 @@
               <w:szCs w:val="24"/>
               <w:lang w:val="en-US" w:eastAsia="zh-CN"/>
             </w:rPr>
-            <w:t>2</w:t>
+            <w:t>4</w:t>
           </w:r>
           <w:r>
             <w:rPr>
@@ -1726,7 +1726,7 @@
         </w:p>
         <w:p>
           <w:pPr>
-            <w:pStyle w:val="9"/>
+            <w:pStyle w:val="10"/>
             <w:tabs>
               <w:tab w:val="right" w:leader="dot" w:pos="8731"/>
             </w:tabs>
@@ -1826,7 +1826,7 @@
               <w:szCs w:val="24"/>
               <w:lang w:val="en-US" w:eastAsia="zh-CN"/>
             </w:rPr>
-            <w:t>3</w:t>
+            <w:t>4</w:t>
           </w:r>
           <w:r>
             <w:rPr>
@@ -1841,7 +1841,7 @@
         </w:p>
         <w:p>
           <w:pPr>
-            <w:pStyle w:val="10"/>
+            <w:pStyle w:val="11"/>
             <w:tabs>
               <w:tab w:val="right" w:leader="dot" w:pos="8731"/>
             </w:tabs>
@@ -1941,7 +1941,7 @@
               <w:szCs w:val="24"/>
               <w:lang w:val="en-US" w:eastAsia="zh-CN"/>
             </w:rPr>
-            <w:t>3</w:t>
+            <w:t>4</w:t>
           </w:r>
           <w:r>
             <w:rPr>
@@ -1956,7 +1956,7 @@
         </w:p>
         <w:p>
           <w:pPr>
-            <w:pStyle w:val="10"/>
+            <w:pStyle w:val="11"/>
             <w:tabs>
               <w:tab w:val="right" w:leader="dot" w:pos="8731"/>
             </w:tabs>
@@ -2056,7 +2056,7 @@
               <w:szCs w:val="24"/>
               <w:lang w:val="en-US" w:eastAsia="zh-CN"/>
             </w:rPr>
-            <w:t>3</w:t>
+            <w:t>7</w:t>
           </w:r>
           <w:r>
             <w:rPr>
@@ -2071,7 +2071,7 @@
         </w:p>
         <w:p>
           <w:pPr>
-            <w:pStyle w:val="9"/>
+            <w:pStyle w:val="10"/>
             <w:tabs>
               <w:tab w:val="right" w:leader="dot" w:pos="8731"/>
             </w:tabs>
@@ -2171,7 +2171,7 @@
               <w:szCs w:val="24"/>
               <w:lang w:val="en-US" w:eastAsia="zh-CN"/>
             </w:rPr>
-            <w:t>3</w:t>
+            <w:t>7</w:t>
           </w:r>
           <w:r>
             <w:rPr>
@@ -2186,7 +2186,7 @@
         </w:p>
         <w:p>
           <w:pPr>
-            <w:pStyle w:val="10"/>
+            <w:pStyle w:val="11"/>
             <w:tabs>
               <w:tab w:val="right" w:leader="dot" w:pos="8731"/>
             </w:tabs>
@@ -2286,7 +2286,7 @@
               <w:szCs w:val="24"/>
               <w:lang w:val="en-US" w:eastAsia="zh-CN"/>
             </w:rPr>
-            <w:t>3</w:t>
+            <w:t>7</w:t>
           </w:r>
           <w:r>
             <w:rPr>
@@ -2301,7 +2301,7 @@
         </w:p>
         <w:p>
           <w:pPr>
-            <w:pStyle w:val="10"/>
+            <w:pStyle w:val="11"/>
             <w:tabs>
               <w:tab w:val="right" w:leader="dot" w:pos="8731"/>
             </w:tabs>
@@ -2401,7 +2401,7 @@
               <w:szCs w:val="24"/>
               <w:lang w:val="en-US" w:eastAsia="zh-CN"/>
             </w:rPr>
-            <w:t>3</w:t>
+            <w:t>7</w:t>
           </w:r>
           <w:r>
             <w:rPr>
@@ -2416,7 +2416,7 @@
         </w:p>
         <w:p>
           <w:pPr>
-            <w:pStyle w:val="9"/>
+            <w:pStyle w:val="10"/>
             <w:tabs>
               <w:tab w:val="right" w:leader="dot" w:pos="8731"/>
             </w:tabs>
@@ -2516,7 +2516,7 @@
               <w:szCs w:val="24"/>
               <w:lang w:val="en-US" w:eastAsia="zh-CN"/>
             </w:rPr>
-            <w:t>3</w:t>
+            <w:t>7</w:t>
           </w:r>
           <w:r>
             <w:rPr>
@@ -2531,7 +2531,7 @@
         </w:p>
         <w:p>
           <w:pPr>
-            <w:pStyle w:val="9"/>
+            <w:pStyle w:val="10"/>
             <w:tabs>
               <w:tab w:val="right" w:leader="dot" w:pos="8731"/>
             </w:tabs>
@@ -2632,18 +2632,17 @@
           </w:r>
           <w:bookmarkStart w:id="23" w:name="_GoBack"/>
           <w:bookmarkEnd w:id="23"/>
-          <w:bookmarkStart w:id="3" w:name="_Toc16319_WPSOffice_Level1Page"/>
-          <w:r>
-            <w:rPr>
-              <w:rFonts w:hint="eastAsia" w:ascii="宋体" w:hAnsi="宋体" w:eastAsia="宋体" w:cs="宋体"/>
-              <w:b w:val="0"/>
-              <w:bCs w:val="0"/>
-              <w:sz w:val="24"/>
-              <w:szCs w:val="24"/>
-            </w:rPr>
-            <w:t>4</w:t>
-          </w:r>
-          <w:bookmarkEnd w:id="3"/>
+          <w:r>
+            <w:rPr>
+              <w:rFonts w:hint="eastAsia" w:ascii="宋体" w:hAnsi="宋体" w:cs="宋体"/>
+              <w:b w:val="0"/>
+              <w:bCs w:val="0"/>
+              <w:sz w:val="24"/>
+              <w:szCs w:val="24"/>
+              <w:lang w:val="en-US" w:eastAsia="zh-CN"/>
+            </w:rPr>
+            <w:t>8</w:t>
+          </w:r>
           <w:r>
             <w:rPr>
               <w:rFonts w:hint="eastAsia" w:ascii="宋体" w:hAnsi="宋体" w:eastAsia="宋体" w:cs="宋体"/>
@@ -2689,7 +2688,7 @@
           <w:lang w:val="en-US" w:eastAsia="zh-CN"/>
         </w:rPr>
       </w:pPr>
-      <w:bookmarkStart w:id="4" w:name="_Toc20454_WPSOffice_Level1"/>
+      <w:bookmarkStart w:id="3" w:name="_Toc20454_WPSOffice_Level1"/>
       <w:r>
         <w:rPr>
           <w:rFonts w:hint="eastAsia" w:ascii="黑体" w:hAnsi="黑体" w:eastAsia="黑体" w:cs="黑体"/>
@@ -2700,7 +2699,7 @@
         </w:rPr>
         <w:t>1.选题背景</w:t>
       </w:r>
-      <w:bookmarkEnd w:id="4"/>
+      <w:bookmarkEnd w:id="3"/>
     </w:p>
     <w:p>
       <w:pPr>
@@ -2817,7 +2816,7 @@
           <w:lang w:val="en-US" w:eastAsia="zh-CN"/>
         </w:rPr>
       </w:pPr>
-      <w:bookmarkStart w:id="5" w:name="_Toc9136_WPSOffice_Level1"/>
+      <w:bookmarkStart w:id="4" w:name="_Toc9136_WPSOffice_Level1"/>
       <w:r>
         <w:rPr>
           <w:rFonts w:hint="eastAsia" w:ascii="黑体" w:hAnsi="黑体" w:eastAsia="黑体" w:cs="黑体"/>
@@ -2828,7 +2827,7 @@
         </w:rPr>
         <w:t>2.项目成员与分工</w:t>
       </w:r>
-      <w:bookmarkEnd w:id="5"/>
+      <w:bookmarkEnd w:id="4"/>
     </w:p>
     <w:p>
       <w:pPr>
@@ -2928,23 +2927,23 @@
         <w:rPr>
           <w:rFonts w:hint="eastAsia" w:ascii="宋体" w:hAnsi="宋体" w:eastAsia="宋体" w:cs="宋体"/>
           <w:kern w:val="44"/>
-          <w:sz w:val="24"/>
-          <w:szCs w:val="24"/>
-          <w:lang w:val="en-US" w:eastAsia="zh-CN"/>
-        </w:rPr>
-      </w:pPr>
-      <w:bookmarkStart w:id="6" w:name="_Toc157_WPSOffice_Level2"/>
-      <w:r>
-        <w:rPr>
-          <w:rFonts w:hint="eastAsia" w:ascii="宋体" w:hAnsi="宋体" w:cs="宋体"/>
-          <w:kern w:val="44"/>
-          <w:sz w:val="24"/>
-          <w:szCs w:val="24"/>
+          <w:sz w:val="21"/>
+          <w:szCs w:val="21"/>
+          <w:lang w:val="en-US" w:eastAsia="zh-CN"/>
+        </w:rPr>
+      </w:pPr>
+      <w:bookmarkStart w:id="5" w:name="_Toc157_WPSOffice_Level2"/>
+      <w:r>
+        <w:rPr>
+          <w:rFonts w:hint="eastAsia" w:ascii="宋体" w:hAnsi="宋体" w:cs="宋体"/>
+          <w:kern w:val="44"/>
+          <w:sz w:val="21"/>
+          <w:szCs w:val="21"/>
           <w:lang w:val="en-US" w:eastAsia="zh-CN"/>
         </w:rPr>
         <w:t>表1 项目成员与分工</w:t>
       </w:r>
-      <w:bookmarkEnd w:id="6"/>
+      <w:bookmarkEnd w:id="5"/>
     </w:p>
     <w:tbl>
       <w:tblPr>
@@ -4323,7 +4322,7 @@
           <w:lang w:val="en-US" w:eastAsia="zh-CN"/>
         </w:rPr>
       </w:pPr>
-      <w:bookmarkStart w:id="7" w:name="_Toc32453_WPSOffice_Level1"/>
+      <w:bookmarkStart w:id="6" w:name="_Toc32453_WPSOffice_Level1"/>
       <w:r>
         <w:rPr>
           <w:rFonts w:hint="eastAsia" w:ascii="黑体" w:hAnsi="黑体" w:eastAsia="黑体" w:cs="黑体"/>
@@ -4334,7 +4333,7 @@
         </w:rPr>
         <w:t>3.数据说明</w:t>
       </w:r>
-      <w:bookmarkEnd w:id="7"/>
+      <w:bookmarkEnd w:id="6"/>
     </w:p>
     <w:p>
       <w:pPr>
@@ -4368,7 +4367,7 @@
           <w:lang w:val="en-US" w:eastAsia="zh-CN"/>
         </w:rPr>
       </w:pPr>
-      <w:bookmarkStart w:id="8" w:name="_Toc15999_WPSOffice_Level2"/>
+      <w:bookmarkStart w:id="7" w:name="_Toc15999_WPSOffice_Level2"/>
       <w:r>
         <w:rPr>
           <w:rFonts w:hint="eastAsia" w:ascii="黑体" w:hAnsi="黑体" w:eastAsia="黑体" w:cs="黑体"/>
@@ -4379,7 +4378,7 @@
         </w:rPr>
         <w:t>3.1数据来源</w:t>
       </w:r>
-      <w:bookmarkEnd w:id="8"/>
+      <w:bookmarkEnd w:id="7"/>
     </w:p>
     <w:p>
       <w:pPr>
@@ -4581,7 +4580,7 @@
           <w:lang w:val="en-US" w:eastAsia="zh-CN"/>
         </w:rPr>
       </w:pPr>
-      <w:bookmarkStart w:id="9" w:name="_Toc1164_WPSOffice_Level2"/>
+      <w:bookmarkStart w:id="8" w:name="_Toc1164_WPSOffice_Level2"/>
       <w:r>
         <w:rPr>
           <w:rFonts w:hint="eastAsia" w:ascii="黑体" w:hAnsi="黑体" w:eastAsia="黑体" w:cs="黑体"/>
@@ -4592,7 +4591,7 @@
         </w:rPr>
         <w:t>3.2预处理</w:t>
       </w:r>
-      <w:bookmarkEnd w:id="9"/>
+      <w:bookmarkEnd w:id="8"/>
     </w:p>
     <w:p>
       <w:pPr>
@@ -4793,7 +4792,7 @@
           <w:lang w:val="en-US" w:eastAsia="zh-CN"/>
         </w:rPr>
       </w:pPr>
-      <w:bookmarkStart w:id="10" w:name="_Toc157_WPSOffice_Level1"/>
+      <w:bookmarkStart w:id="9" w:name="_Toc157_WPSOffice_Level1"/>
       <w:r>
         <w:rPr>
           <w:rFonts w:hint="eastAsia" w:ascii="黑体" w:hAnsi="黑体" w:eastAsia="黑体" w:cs="黑体"/>
@@ -4804,7 +4803,7 @@
         </w:rPr>
         <w:t>4.研究内容描述</w:t>
       </w:r>
-      <w:bookmarkEnd w:id="10"/>
+      <w:bookmarkEnd w:id="9"/>
     </w:p>
     <w:p>
       <w:pPr>
@@ -4838,7 +4837,7 @@
           <w:lang w:val="en-US" w:eastAsia="zh-CN"/>
         </w:rPr>
       </w:pPr>
-      <w:bookmarkStart w:id="11" w:name="_Toc5500_WPSOffice_Level2"/>
+      <w:bookmarkStart w:id="10" w:name="_Toc5500_WPSOffice_Level2"/>
       <w:r>
         <w:rPr>
           <w:rFonts w:hint="eastAsia" w:ascii="黑体" w:hAnsi="黑体" w:eastAsia="黑体" w:cs="黑体"/>
@@ -4849,7 +4848,7 @@
         </w:rPr>
         <w:t>4.1 调查同类型的数据可视化分析案例</w:t>
       </w:r>
-      <w:bookmarkEnd w:id="11"/>
+      <w:bookmarkEnd w:id="10"/>
     </w:p>
     <w:p>
       <w:pPr>
@@ -4924,7 +4923,7 @@
           <w:lang w:val="en-US" w:eastAsia="zh-CN"/>
         </w:rPr>
       </w:pPr>
-      <w:bookmarkStart w:id="12" w:name="_Toc21206_WPSOffice_Level2"/>
+      <w:bookmarkStart w:id="11" w:name="_Toc21206_WPSOffice_Level2"/>
       <w:r>
         <w:rPr>
           <w:rFonts w:hint="eastAsia" w:ascii="黑体" w:hAnsi="黑体" w:eastAsia="黑体" w:cs="黑体"/>
@@ -4935,7 +4934,7 @@
         </w:rPr>
         <w:t>4.2 数据的前期分析</w:t>
       </w:r>
-      <w:bookmarkEnd w:id="12"/>
+      <w:bookmarkEnd w:id="11"/>
     </w:p>
     <w:p>
       <w:pPr>
@@ -5053,7 +5052,7 @@
           <w:lang w:val="en-US" w:eastAsia="zh-CN"/>
         </w:rPr>
       </w:pPr>
-      <w:bookmarkStart w:id="13" w:name="_Toc15868_WPSOffice_Level2"/>
+      <w:bookmarkStart w:id="12" w:name="_Toc15868_WPSOffice_Level2"/>
       <w:r>
         <w:rPr>
           <w:rFonts w:hint="eastAsia" w:ascii="黑体" w:hAnsi="黑体" w:eastAsia="黑体" w:cs="黑体"/>
@@ -5064,7 +5063,7 @@
         </w:rPr>
         <w:t>4.3 数据的清洗</w:t>
       </w:r>
-      <w:bookmarkEnd w:id="13"/>
+      <w:bookmarkEnd w:id="12"/>
     </w:p>
     <w:p>
       <w:pPr>
@@ -5086,6 +5085,7 @@
         <w:adjustRightInd/>
         <w:snapToGrid/>
         <w:spacing w:line="400" w:lineRule="exact"/>
+        <w:ind w:firstLine="480"/>
         <w:jc w:val="both"/>
         <w:textAlignment w:val="auto"/>
         <w:rPr>
@@ -5104,7 +5104,423 @@
           <w:szCs w:val="24"/>
           <w:lang w:val="en-US" w:eastAsia="zh-CN"/>
         </w:rPr>
-        <w:t xml:space="preserve">    因为交易数据量非常大，并且文件是按年份以csv来存储，不方便读取分析，因此将所有的数据导入到数据库，但测试发现数据库在索引这种直接导入的百万级数据，有明显的延迟，因此选择再次精简数据，同时将感兴趣的数据以json形式存储读取（例如预先存入进口来源国的地理数据、中英文名称），这样避免前端的操作因为数据库的读取而产生较大的延迟而影响了交互。</w:t>
+        <w:t>因为交易数据量非常大，并且文件是按年份以csv来存储，不方便读取分析，因此将所有的数据导入到数据库，但测试发现数据库在索引这种直接导入的百万级数据，有明显的延迟，因此选择再次精简数据，同时将感兴趣的数据以json形式存储读取（例如预先存入进口来源国的地理数据、中英文名称），这样避免前端的操作因为数据库的读取而产生较大的延迟而影响了交互。</w:t>
+      </w:r>
+    </w:p>
+    <w:p>
+      <w:pPr>
+        <w:keepNext w:val="0"/>
+        <w:keepLines w:val="0"/>
+        <w:pageBreakBefore w:val="0"/>
+        <w:widowControl/>
+        <w:numPr>
+          <w:ilvl w:val="0"/>
+          <w:numId w:val="0"/>
+        </w:numPr>
+        <w:kinsoku/>
+        <w:wordWrap/>
+        <w:overflowPunct/>
+        <w:topLinePunct w:val="0"/>
+        <w:autoSpaceDE/>
+        <w:autoSpaceDN/>
+        <w:bidi w:val="0"/>
+        <w:adjustRightInd/>
+        <w:snapToGrid/>
+        <w:spacing w:line="400" w:lineRule="exact"/>
+        <w:ind w:firstLine="480"/>
+        <w:jc w:val="center"/>
+        <w:textAlignment w:val="auto"/>
+        <w:rPr>
+          <w:rFonts w:hint="eastAsia" w:ascii="宋体" w:hAnsi="宋体" w:cs="宋体"/>
+          <w:kern w:val="44"/>
+          <w:sz w:val="21"/>
+          <w:szCs w:val="21"/>
+          <w:lang w:val="en-US" w:eastAsia="zh-CN"/>
+        </w:rPr>
+      </w:pPr>
+      <w:r>
+        <w:rPr>
+          <w:rFonts w:hint="eastAsia" w:ascii="宋体" w:hAnsi="宋体" w:cs="宋体"/>
+          <w:kern w:val="44"/>
+          <w:sz w:val="21"/>
+          <w:szCs w:val="21"/>
+          <w:lang w:val="en-US" w:eastAsia="zh-CN"/>
+        </w:rPr>
+        <w:drawing>
+          <wp:anchor distT="0" distB="0" distL="114300" distR="114300" simplePos="0" relativeHeight="251658240" behindDoc="0" locked="0" layoutInCell="1" allowOverlap="1">
+            <wp:simplePos x="0" y="0"/>
+            <wp:positionH relativeFrom="column">
+              <wp:posOffset>37465</wp:posOffset>
+            </wp:positionH>
+            <wp:positionV relativeFrom="paragraph">
+              <wp:posOffset>86360</wp:posOffset>
+            </wp:positionV>
+            <wp:extent cx="5509895" cy="3011805"/>
+            <wp:effectExtent l="0" t="0" r="14605" b="17145"/>
+            <wp:wrapTopAndBottom/>
+            <wp:docPr id="1" name="图片 1" descr="数据清洗"/>
+            <wp:cNvGraphicFramePr>
+              <a:graphicFrameLocks xmlns:a="http://schemas.openxmlformats.org/drawingml/2006/main" noChangeAspect="1"/>
+            </wp:cNvGraphicFramePr>
+            <a:graphic xmlns:a="http://schemas.openxmlformats.org/drawingml/2006/main">
+              <a:graphicData uri="http://schemas.openxmlformats.org/drawingml/2006/picture">
+                <pic:pic xmlns:pic="http://schemas.openxmlformats.org/drawingml/2006/picture">
+                  <pic:nvPicPr>
+                    <pic:cNvPr id="1" name="图片 1" descr="数据清洗"/>
+                    <pic:cNvPicPr>
+                      <a:picLocks noChangeAspect="1"/>
+                    </pic:cNvPicPr>
+                  </pic:nvPicPr>
+                  <pic:blipFill>
+                    <a:blip r:embed="rId8"/>
+                    <a:stretch>
+                      <a:fillRect/>
+                    </a:stretch>
+                  </pic:blipFill>
+                  <pic:spPr>
+                    <a:xfrm>
+                      <a:off x="0" y="0"/>
+                      <a:ext cx="5509895" cy="3011805"/>
+                    </a:xfrm>
+                    <a:prstGeom prst="rect">
+                      <a:avLst/>
+                    </a:prstGeom>
+                  </pic:spPr>
+                </pic:pic>
+              </a:graphicData>
+            </a:graphic>
+          </wp:anchor>
+        </w:drawing>
+      </w:r>
+      <w:r>
+        <w:rPr>
+          <w:rFonts w:hint="eastAsia" w:ascii="宋体" w:hAnsi="宋体" w:cs="宋体"/>
+          <w:kern w:val="44"/>
+          <w:sz w:val="21"/>
+          <w:szCs w:val="21"/>
+          <w:lang w:val="en-US" w:eastAsia="zh-CN"/>
+        </w:rPr>
+        <w:t>图4.1 csv数据表格</w:t>
+      </w:r>
+    </w:p>
+    <w:p>
+      <w:pPr>
+        <w:keepNext w:val="0"/>
+        <w:keepLines w:val="0"/>
+        <w:pageBreakBefore w:val="0"/>
+        <w:widowControl/>
+        <w:numPr>
+          <w:ilvl w:val="0"/>
+          <w:numId w:val="0"/>
+        </w:numPr>
+        <w:kinsoku/>
+        <w:wordWrap/>
+        <w:overflowPunct/>
+        <w:topLinePunct w:val="0"/>
+        <w:autoSpaceDE/>
+        <w:autoSpaceDN/>
+        <w:bidi w:val="0"/>
+        <w:adjustRightInd/>
+        <w:snapToGrid/>
+        <w:spacing w:line="400" w:lineRule="exact"/>
+        <w:ind w:firstLine="480"/>
+        <w:jc w:val="center"/>
+        <w:textAlignment w:val="auto"/>
+        <w:rPr>
+          <w:rFonts w:hint="eastAsia" w:ascii="宋体" w:hAnsi="宋体" w:cs="宋体"/>
+          <w:kern w:val="44"/>
+          <w:sz w:val="21"/>
+          <w:szCs w:val="21"/>
+          <w:lang w:val="en-US" w:eastAsia="zh-CN"/>
+        </w:rPr>
+      </w:pPr>
+    </w:p>
+    <w:p>
+      <w:pPr>
+        <w:keepNext w:val="0"/>
+        <w:keepLines w:val="0"/>
+        <w:pageBreakBefore w:val="0"/>
+        <w:widowControl/>
+        <w:numPr>
+          <w:ilvl w:val="0"/>
+          <w:numId w:val="0"/>
+        </w:numPr>
+        <w:kinsoku/>
+        <w:wordWrap/>
+        <w:overflowPunct/>
+        <w:topLinePunct w:val="0"/>
+        <w:autoSpaceDE/>
+        <w:autoSpaceDN/>
+        <w:bidi w:val="0"/>
+        <w:adjustRightInd/>
+        <w:snapToGrid/>
+        <w:spacing w:line="400" w:lineRule="exact"/>
+        <w:ind w:firstLine="480"/>
+        <w:jc w:val="center"/>
+        <w:textAlignment w:val="auto"/>
+        <w:rPr>
+          <w:rFonts w:hint="eastAsia" w:ascii="宋体" w:hAnsi="宋体" w:cs="宋体"/>
+          <w:kern w:val="44"/>
+          <w:sz w:val="21"/>
+          <w:szCs w:val="21"/>
+          <w:lang w:val="en-US" w:eastAsia="zh-CN"/>
+        </w:rPr>
+      </w:pPr>
+    </w:p>
+    <w:p>
+      <w:pPr>
+        <w:keepNext w:val="0"/>
+        <w:keepLines w:val="0"/>
+        <w:pageBreakBefore w:val="0"/>
+        <w:widowControl/>
+        <w:numPr>
+          <w:ilvl w:val="0"/>
+          <w:numId w:val="0"/>
+        </w:numPr>
+        <w:kinsoku/>
+        <w:wordWrap/>
+        <w:overflowPunct/>
+        <w:topLinePunct w:val="0"/>
+        <w:autoSpaceDE/>
+        <w:autoSpaceDN/>
+        <w:bidi w:val="0"/>
+        <w:adjustRightInd/>
+        <w:snapToGrid/>
+        <w:spacing w:line="400" w:lineRule="exact"/>
+        <w:ind w:firstLine="480"/>
+        <w:jc w:val="center"/>
+        <w:textAlignment w:val="auto"/>
+        <w:rPr>
+          <w:rFonts w:hint="eastAsia" w:ascii="宋体" w:hAnsi="宋体" w:cs="宋体"/>
+          <w:kern w:val="44"/>
+          <w:sz w:val="21"/>
+          <w:szCs w:val="21"/>
+          <w:lang w:val="en-US" w:eastAsia="zh-CN"/>
+        </w:rPr>
+      </w:pPr>
+    </w:p>
+    <w:p>
+      <w:pPr>
+        <w:keepNext w:val="0"/>
+        <w:keepLines w:val="0"/>
+        <w:pageBreakBefore w:val="0"/>
+        <w:widowControl/>
+        <w:numPr>
+          <w:ilvl w:val="0"/>
+          <w:numId w:val="0"/>
+        </w:numPr>
+        <w:kinsoku/>
+        <w:wordWrap/>
+        <w:overflowPunct/>
+        <w:topLinePunct w:val="0"/>
+        <w:autoSpaceDE/>
+        <w:autoSpaceDN/>
+        <w:bidi w:val="0"/>
+        <w:adjustRightInd/>
+        <w:snapToGrid/>
+        <w:spacing w:line="400" w:lineRule="exact"/>
+        <w:ind w:firstLine="480"/>
+        <w:jc w:val="center"/>
+        <w:textAlignment w:val="auto"/>
+        <w:rPr>
+          <w:rFonts w:hint="eastAsia" w:ascii="宋体" w:hAnsi="宋体" w:cs="宋体"/>
+          <w:kern w:val="44"/>
+          <w:sz w:val="21"/>
+          <w:szCs w:val="21"/>
+          <w:lang w:val="en-US" w:eastAsia="zh-CN"/>
+        </w:rPr>
+      </w:pPr>
+    </w:p>
+    <w:p>
+      <w:pPr>
+        <w:keepNext w:val="0"/>
+        <w:keepLines w:val="0"/>
+        <w:pageBreakBefore w:val="0"/>
+        <w:widowControl/>
+        <w:numPr>
+          <w:ilvl w:val="0"/>
+          <w:numId w:val="0"/>
+        </w:numPr>
+        <w:kinsoku/>
+        <w:wordWrap/>
+        <w:overflowPunct/>
+        <w:topLinePunct w:val="0"/>
+        <w:autoSpaceDE/>
+        <w:autoSpaceDN/>
+        <w:bidi w:val="0"/>
+        <w:adjustRightInd/>
+        <w:snapToGrid/>
+        <w:spacing w:line="400" w:lineRule="exact"/>
+        <w:ind w:firstLine="480"/>
+        <w:jc w:val="center"/>
+        <w:textAlignment w:val="auto"/>
+        <w:rPr>
+          <w:rFonts w:hint="eastAsia" w:ascii="宋体" w:hAnsi="宋体" w:cs="宋体"/>
+          <w:kern w:val="44"/>
+          <w:sz w:val="21"/>
+          <w:szCs w:val="21"/>
+          <w:lang w:val="en-US" w:eastAsia="zh-CN"/>
+        </w:rPr>
+      </w:pPr>
+      <w:r>
+        <w:rPr>
+          <w:rFonts w:hint="eastAsia" w:ascii="宋体" w:hAnsi="宋体" w:cs="宋体"/>
+          <w:kern w:val="44"/>
+          <w:sz w:val="21"/>
+          <w:szCs w:val="21"/>
+          <w:lang w:val="en-US" w:eastAsia="zh-CN"/>
+        </w:rPr>
+        <w:drawing>
+          <wp:anchor distT="0" distB="0" distL="114300" distR="114300" simplePos="0" relativeHeight="251659264" behindDoc="0" locked="0" layoutInCell="1" allowOverlap="1">
+            <wp:simplePos x="0" y="0"/>
+            <wp:positionH relativeFrom="column">
+              <wp:posOffset>19050</wp:posOffset>
+            </wp:positionH>
+            <wp:positionV relativeFrom="paragraph">
+              <wp:posOffset>45085</wp:posOffset>
+            </wp:positionV>
+            <wp:extent cx="5542280" cy="3362960"/>
+            <wp:effectExtent l="0" t="0" r="1270" b="8890"/>
+            <wp:wrapTopAndBottom/>
+            <wp:docPr id="4" name="图片 4" descr="数据清洗2"/>
+            <wp:cNvGraphicFramePr>
+              <a:graphicFrameLocks xmlns:a="http://schemas.openxmlformats.org/drawingml/2006/main" noChangeAspect="1"/>
+            </wp:cNvGraphicFramePr>
+            <a:graphic xmlns:a="http://schemas.openxmlformats.org/drawingml/2006/main">
+              <a:graphicData uri="http://schemas.openxmlformats.org/drawingml/2006/picture">
+                <pic:pic xmlns:pic="http://schemas.openxmlformats.org/drawingml/2006/picture">
+                  <pic:nvPicPr>
+                    <pic:cNvPr id="4" name="图片 4" descr="数据清洗2"/>
+                    <pic:cNvPicPr>
+                      <a:picLocks noChangeAspect="1"/>
+                    </pic:cNvPicPr>
+                  </pic:nvPicPr>
+                  <pic:blipFill>
+                    <a:blip r:embed="rId9"/>
+                    <a:stretch>
+                      <a:fillRect/>
+                    </a:stretch>
+                  </pic:blipFill>
+                  <pic:spPr>
+                    <a:xfrm>
+                      <a:off x="0" y="0"/>
+                      <a:ext cx="5542280" cy="3362960"/>
+                    </a:xfrm>
+                    <a:prstGeom prst="rect">
+                      <a:avLst/>
+                    </a:prstGeom>
+                  </pic:spPr>
+                </pic:pic>
+              </a:graphicData>
+            </a:graphic>
+          </wp:anchor>
+        </w:drawing>
+      </w:r>
+      <w:r>
+        <w:rPr>
+          <w:rFonts w:hint="eastAsia" w:ascii="宋体" w:hAnsi="宋体" w:cs="宋体"/>
+          <w:kern w:val="44"/>
+          <w:sz w:val="21"/>
+          <w:szCs w:val="21"/>
+          <w:lang w:val="en-US" w:eastAsia="zh-CN"/>
+        </w:rPr>
+        <w:t>图4.2数据库导入</w:t>
+      </w:r>
+    </w:p>
+    <w:p>
+      <w:pPr>
+        <w:keepNext w:val="0"/>
+        <w:keepLines w:val="0"/>
+        <w:pageBreakBefore w:val="0"/>
+        <w:widowControl/>
+        <w:numPr>
+          <w:ilvl w:val="0"/>
+          <w:numId w:val="0"/>
+        </w:numPr>
+        <w:kinsoku/>
+        <w:wordWrap/>
+        <w:overflowPunct/>
+        <w:topLinePunct w:val="0"/>
+        <w:autoSpaceDE/>
+        <w:autoSpaceDN/>
+        <w:bidi w:val="0"/>
+        <w:adjustRightInd/>
+        <w:snapToGrid/>
+        <w:spacing w:line="400" w:lineRule="exact"/>
+        <w:ind w:firstLine="480"/>
+        <w:jc w:val="center"/>
+        <w:textAlignment w:val="auto"/>
+        <w:rPr>
+          <w:rFonts w:hint="eastAsia" w:ascii="宋体" w:hAnsi="宋体" w:cs="宋体"/>
+          <w:kern w:val="44"/>
+          <w:sz w:val="21"/>
+          <w:szCs w:val="21"/>
+          <w:lang w:val="en-US" w:eastAsia="zh-CN"/>
+        </w:rPr>
+      </w:pPr>
+      <w:r>
+        <w:rPr>
+          <w:rFonts w:hint="eastAsia" w:ascii="宋体" w:hAnsi="宋体" w:cs="宋体"/>
+          <w:kern w:val="44"/>
+          <w:sz w:val="21"/>
+          <w:szCs w:val="21"/>
+          <w:lang w:val="en-US" w:eastAsia="zh-CN"/>
+        </w:rPr>
+        <w:drawing>
+          <wp:anchor distT="0" distB="0" distL="114300" distR="114300" simplePos="0" relativeHeight="251660288" behindDoc="0" locked="0" layoutInCell="1" allowOverlap="1">
+            <wp:simplePos x="0" y="0"/>
+            <wp:positionH relativeFrom="column">
+              <wp:posOffset>10795</wp:posOffset>
+            </wp:positionH>
+            <wp:positionV relativeFrom="paragraph">
+              <wp:posOffset>133985</wp:posOffset>
+            </wp:positionV>
+            <wp:extent cx="5534660" cy="3307715"/>
+            <wp:effectExtent l="0" t="0" r="8890" b="6985"/>
+            <wp:wrapTopAndBottom/>
+            <wp:docPr id="6" name="图片 6" descr="数据清洗3"/>
+            <wp:cNvGraphicFramePr>
+              <a:graphicFrameLocks xmlns:a="http://schemas.openxmlformats.org/drawingml/2006/main" noChangeAspect="1"/>
+            </wp:cNvGraphicFramePr>
+            <a:graphic xmlns:a="http://schemas.openxmlformats.org/drawingml/2006/main">
+              <a:graphicData uri="http://schemas.openxmlformats.org/drawingml/2006/picture">
+                <pic:pic xmlns:pic="http://schemas.openxmlformats.org/drawingml/2006/picture">
+                  <pic:nvPicPr>
+                    <pic:cNvPr id="6" name="图片 6" descr="数据清洗3"/>
+                    <pic:cNvPicPr>
+                      <a:picLocks noChangeAspect="1"/>
+                    </pic:cNvPicPr>
+                  </pic:nvPicPr>
+                  <pic:blipFill>
+                    <a:blip r:embed="rId10"/>
+                    <a:stretch>
+                      <a:fillRect/>
+                    </a:stretch>
+                  </pic:blipFill>
+                  <pic:spPr>
+                    <a:xfrm>
+                      <a:off x="0" y="0"/>
+                      <a:ext cx="5534660" cy="3307715"/>
+                    </a:xfrm>
+                    <a:prstGeom prst="rect">
+                      <a:avLst/>
+                    </a:prstGeom>
+                  </pic:spPr>
+                </pic:pic>
+              </a:graphicData>
+            </a:graphic>
+          </wp:anchor>
+        </w:drawing>
+      </w:r>
+      <w:r>
+        <w:rPr>
+          <w:rFonts w:hint="eastAsia" w:ascii="宋体" w:hAnsi="宋体" w:cs="宋体"/>
+          <w:kern w:val="44"/>
+          <w:sz w:val="21"/>
+          <w:szCs w:val="21"/>
+          <w:lang w:val="en-US" w:eastAsia="zh-CN"/>
+        </w:rPr>
+        <w:t>图4.3 json数据</w:t>
       </w:r>
     </w:p>
     <w:p>
@@ -5187,8 +5603,112 @@
           <w:szCs w:val="24"/>
           <w:lang w:val="en-US" w:eastAsia="zh-CN"/>
         </w:rPr>
+        <w:fldChar w:fldCharType="begin"/>
+      </w:r>
+      <w:r>
+        <w:rPr>
+          <w:rFonts w:hint="eastAsia" w:ascii="宋体" w:hAnsi="宋体" w:cs="宋体"/>
+          <w:kern w:val="44"/>
+          <w:sz w:val="24"/>
+          <w:szCs w:val="24"/>
+          <w:lang w:val="en-US" w:eastAsia="zh-CN"/>
+        </w:rPr>
+        <w:instrText xml:space="preserve"> HYPERLINK "https://www.nationalgeographic.com/animal-trade/#Actinopterygii-Sarcopterygii" </w:instrText>
+      </w:r>
+      <w:r>
+        <w:rPr>
+          <w:rFonts w:hint="eastAsia" w:ascii="宋体" w:hAnsi="宋体" w:cs="宋体"/>
+          <w:kern w:val="44"/>
+          <w:sz w:val="24"/>
+          <w:szCs w:val="24"/>
+          <w:lang w:val="en-US" w:eastAsia="zh-CN"/>
+        </w:rPr>
+        <w:fldChar w:fldCharType="separate"/>
+      </w:r>
+      <w:r>
+        <w:rPr>
+          <w:rStyle w:val="7"/>
+          <w:rFonts w:hint="eastAsia" w:ascii="宋体" w:hAnsi="宋体" w:cs="宋体"/>
+          <w:kern w:val="44"/>
+          <w:sz w:val="24"/>
+          <w:szCs w:val="24"/>
+          <w:lang w:val="en-US" w:eastAsia="zh-CN"/>
+        </w:rPr>
         <w:t>https://www.nationalgeographic.com/animal-trade/#Actinopterygii-Sarcopterygii</w:t>
       </w:r>
+      <w:r>
+        <w:rPr>
+          <w:rFonts w:hint="eastAsia" w:ascii="宋体" w:hAnsi="宋体" w:cs="宋体"/>
+          <w:kern w:val="44"/>
+          <w:sz w:val="24"/>
+          <w:szCs w:val="24"/>
+          <w:lang w:val="en-US" w:eastAsia="zh-CN"/>
+        </w:rPr>
+        <w:fldChar w:fldCharType="end"/>
+      </w:r>
+    </w:p>
+    <w:p>
+      <w:pPr>
+        <w:keepNext w:val="0"/>
+        <w:keepLines w:val="0"/>
+        <w:pageBreakBefore w:val="0"/>
+        <w:widowControl/>
+        <w:numPr>
+          <w:ilvl w:val="0"/>
+          <w:numId w:val="0"/>
+        </w:numPr>
+        <w:kinsoku/>
+        <w:wordWrap/>
+        <w:overflowPunct/>
+        <w:topLinePunct w:val="0"/>
+        <w:autoSpaceDE/>
+        <w:autoSpaceDN/>
+        <w:bidi w:val="0"/>
+        <w:adjustRightInd/>
+        <w:snapToGrid/>
+        <w:spacing w:line="400" w:lineRule="exact"/>
+        <w:ind w:firstLine="480" w:firstLineChars="200"/>
+        <w:jc w:val="both"/>
+        <w:textAlignment w:val="auto"/>
+        <w:rPr>
+          <w:rFonts w:hint="eastAsia" w:ascii="宋体" w:hAnsi="宋体" w:cs="宋体"/>
+          <w:kern w:val="44"/>
+          <w:sz w:val="24"/>
+          <w:szCs w:val="24"/>
+          <w:lang w:val="en-US" w:eastAsia="zh-CN"/>
+        </w:rPr>
+      </w:pPr>
+    </w:p>
+    <w:p>
+      <w:pPr>
+        <w:keepNext w:val="0"/>
+        <w:keepLines w:val="0"/>
+        <w:pageBreakBefore w:val="0"/>
+        <w:widowControl/>
+        <w:numPr>
+          <w:ilvl w:val="0"/>
+          <w:numId w:val="0"/>
+        </w:numPr>
+        <w:kinsoku/>
+        <w:wordWrap/>
+        <w:overflowPunct/>
+        <w:topLinePunct w:val="0"/>
+        <w:autoSpaceDE/>
+        <w:autoSpaceDN/>
+        <w:bidi w:val="0"/>
+        <w:adjustRightInd/>
+        <w:snapToGrid/>
+        <w:spacing w:line="400" w:lineRule="exact"/>
+        <w:jc w:val="both"/>
+        <w:textAlignment w:val="auto"/>
+        <w:rPr>
+          <w:rFonts w:hint="eastAsia" w:ascii="宋体" w:hAnsi="宋体" w:cs="宋体"/>
+          <w:kern w:val="44"/>
+          <w:sz w:val="24"/>
+          <w:szCs w:val="24"/>
+          <w:lang w:val="en-US" w:eastAsia="zh-CN"/>
+        </w:rPr>
+      </w:pPr>
     </w:p>
     <w:p>
       <w:pPr>
@@ -5222,7 +5742,7 @@
           <w:lang w:val="en-US" w:eastAsia="zh-CN"/>
         </w:rPr>
       </w:pPr>
-      <w:bookmarkStart w:id="14" w:name="_Toc30683_WPSOffice_Level2"/>
+      <w:bookmarkStart w:id="13" w:name="_Toc30683_WPSOffice_Level2"/>
       <w:r>
         <w:rPr>
           <w:rFonts w:hint="eastAsia" w:ascii="黑体" w:hAnsi="黑体" w:eastAsia="黑体" w:cs="黑体"/>
@@ -5233,7 +5753,7 @@
         </w:rPr>
         <w:t>4.4 技术前期验证</w:t>
       </w:r>
-      <w:bookmarkEnd w:id="14"/>
+      <w:bookmarkEnd w:id="13"/>
     </w:p>
     <w:p>
       <w:pPr>
@@ -5518,7 +6038,7 @@
           <w:lang w:val="en-US" w:eastAsia="zh-CN"/>
         </w:rPr>
       </w:pPr>
-      <w:bookmarkStart w:id="15" w:name="_Toc15999_WPSOffice_Level1"/>
+      <w:bookmarkStart w:id="14" w:name="_Toc15999_WPSOffice_Level1"/>
       <w:r>
         <w:rPr>
           <w:rFonts w:hint="eastAsia" w:ascii="黑体" w:hAnsi="黑体" w:eastAsia="黑体" w:cs="黑体"/>
@@ -5529,7 +6049,7 @@
         </w:rPr>
         <w:t>5.研究方法与技术路线</w:t>
       </w:r>
-      <w:bookmarkEnd w:id="15"/>
+      <w:bookmarkEnd w:id="14"/>
     </w:p>
     <w:p>
       <w:pPr>
@@ -5563,7 +6083,7 @@
           <w:lang w:val="en-US" w:eastAsia="zh-CN"/>
         </w:rPr>
       </w:pPr>
-      <w:bookmarkStart w:id="16" w:name="_Toc27000_WPSOffice_Level2"/>
+      <w:bookmarkStart w:id="15" w:name="_Toc27000_WPSOffice_Level2"/>
       <w:r>
         <w:rPr>
           <w:rFonts w:hint="eastAsia" w:ascii="黑体" w:hAnsi="黑体" w:eastAsia="黑体" w:cs="黑体"/>
@@ -5574,7 +6094,7 @@
         </w:rPr>
         <w:t>5.1数据选取与视图构建</w:t>
       </w:r>
-      <w:bookmarkEnd w:id="16"/>
+      <w:bookmarkEnd w:id="15"/>
     </w:p>
     <w:p>
       <w:pPr>
@@ -5615,28 +6135,103 @@
           <w:szCs w:val="24"/>
           <w:lang w:val="en-US" w:eastAsia="zh-CN"/>
         </w:rPr>
-        <w:t>2000年至2017年进出口前20的国家：使用世界地图标定这些国家，并使用航线图来标定这些国家的进口来源国或者出口目的地国家（</w:t>
-      </w:r>
-      <w:r>
-        <w:rPr>
-          <w:rFonts w:hint="eastAsia" w:ascii="宋体" w:hAnsi="宋体" w:cs="宋体"/>
-          <w:color w:val="FF0000"/>
-          <w:kern w:val="44"/>
-          <w:sz w:val="24"/>
-          <w:szCs w:val="24"/>
-          <w:lang w:val="en-US" w:eastAsia="zh-CN"/>
-        </w:rPr>
-        <w:t>此处有图</w:t>
-      </w:r>
-      <w:r>
-        <w:rPr>
-          <w:rFonts w:hint="eastAsia" w:ascii="宋体" w:hAnsi="宋体" w:cs="宋体"/>
-          <w:kern w:val="44"/>
-          <w:sz w:val="24"/>
-          <w:szCs w:val="24"/>
-          <w:lang w:val="en-US" w:eastAsia="zh-CN"/>
-        </w:rPr>
-        <w:t>）。</w:t>
+        <w:t>2000年至2017年进出口前20的国家：使用世界地图标定这些国家，并使用航线图来标定这些国家的进口来源国或者出口目的地国家。</w:t>
+      </w:r>
+    </w:p>
+    <w:p>
+      <w:pPr>
+        <w:keepNext w:val="0"/>
+        <w:keepLines w:val="0"/>
+        <w:pageBreakBefore w:val="0"/>
+        <w:widowControl/>
+        <w:numPr>
+          <w:ilvl w:val="0"/>
+          <w:numId w:val="0"/>
+        </w:numPr>
+        <w:kinsoku/>
+        <w:wordWrap/>
+        <w:overflowPunct/>
+        <w:topLinePunct w:val="0"/>
+        <w:autoSpaceDE/>
+        <w:autoSpaceDN/>
+        <w:bidi w:val="0"/>
+        <w:adjustRightInd/>
+        <w:snapToGrid/>
+        <w:spacing w:line="400" w:lineRule="exact"/>
+        <w:ind w:firstLine="420" w:firstLineChars="200"/>
+        <w:jc w:val="center"/>
+        <w:textAlignment w:val="auto"/>
+        <w:rPr>
+          <w:rFonts w:hint="eastAsia" w:ascii="宋体" w:hAnsi="宋体" w:cs="宋体"/>
+          <w:kern w:val="44"/>
+          <w:sz w:val="21"/>
+          <w:szCs w:val="21"/>
+          <w:lang w:val="en-US" w:eastAsia="zh-CN"/>
+        </w:rPr>
+      </w:pPr>
+      <w:r>
+        <w:rPr>
+          <w:rFonts w:hint="eastAsia" w:ascii="宋体" w:hAnsi="宋体" w:cs="宋体"/>
+          <w:kern w:val="44"/>
+          <w:sz w:val="21"/>
+          <w:szCs w:val="21"/>
+          <w:lang w:val="en-US" w:eastAsia="zh-CN"/>
+        </w:rPr>
+        <w:drawing>
+          <wp:anchor distT="0" distB="0" distL="114300" distR="114300" simplePos="0" relativeHeight="251661312" behindDoc="0" locked="0" layoutInCell="1" allowOverlap="1">
+            <wp:simplePos x="0" y="0"/>
+            <wp:positionH relativeFrom="column">
+              <wp:posOffset>26035</wp:posOffset>
+            </wp:positionH>
+            <wp:positionV relativeFrom="paragraph">
+              <wp:posOffset>63500</wp:posOffset>
+            </wp:positionV>
+            <wp:extent cx="5535295" cy="3006090"/>
+            <wp:effectExtent l="0" t="0" r="8255" b="3810"/>
+            <wp:wrapTopAndBottom/>
+            <wp:docPr id="8" name="图片 8" descr="视图选择1"/>
+            <wp:cNvGraphicFramePr>
+              <a:graphicFrameLocks xmlns:a="http://schemas.openxmlformats.org/drawingml/2006/main" noChangeAspect="1"/>
+            </wp:cNvGraphicFramePr>
+            <a:graphic xmlns:a="http://schemas.openxmlformats.org/drawingml/2006/main">
+              <a:graphicData uri="http://schemas.openxmlformats.org/drawingml/2006/picture">
+                <pic:pic xmlns:pic="http://schemas.openxmlformats.org/drawingml/2006/picture">
+                  <pic:nvPicPr>
+                    <pic:cNvPr id="8" name="图片 8" descr="视图选择1"/>
+                    <pic:cNvPicPr>
+                      <a:picLocks noChangeAspect="1"/>
+                    </pic:cNvPicPr>
+                  </pic:nvPicPr>
+                  <pic:blipFill>
+                    <a:blip r:embed="rId11"/>
+                    <a:stretch>
+                      <a:fillRect/>
+                    </a:stretch>
+                  </pic:blipFill>
+                  <pic:spPr>
+                    <a:xfrm>
+                      <a:off x="0" y="0"/>
+                      <a:ext cx="5535295" cy="3006090"/>
+                    </a:xfrm>
+                    <a:prstGeom prst="rect">
+                      <a:avLst/>
+                    </a:prstGeom>
+                  </pic:spPr>
+                </pic:pic>
+              </a:graphicData>
+            </a:graphic>
+          </wp:anchor>
+        </w:drawing>
+      </w:r>
+      <w:r>
+        <w:rPr>
+          <w:rFonts w:hint="eastAsia" w:ascii="宋体" w:hAnsi="宋体" w:cs="宋体"/>
+          <w:kern w:val="44"/>
+          <w:sz w:val="21"/>
+          <w:szCs w:val="21"/>
+          <w:lang w:val="en-US" w:eastAsia="zh-CN"/>
+        </w:rPr>
+        <w:t>图5.1国家进口来源国和出口目的国</w:t>
       </w:r>
     </w:p>
     <w:p>
@@ -5678,8 +6273,49 @@
           <w:szCs w:val="24"/>
           <w:lang w:val="en-US" w:eastAsia="zh-CN"/>
         </w:rPr>
-        <w:t>对于进口国家，会考察每年它们进口的来源、进口的物种种类、交易量以及目的：使用饼图视图来考察这些国家的进口数量前20的物种在全年所占的比重，并使用矩形树图来展现进口的目的。</w:t>
-      </w:r>
+        <w:t>特点：</w:t>
+      </w:r>
+      <w:r>
+        <w:rPr>
+          <w:rFonts w:hint="eastAsia" w:ascii="宋体" w:hAnsi="宋体" w:cs="宋体"/>
+          <w:kern w:val="44"/>
+          <w:sz w:val="24"/>
+          <w:szCs w:val="24"/>
+          <w:lang w:val="en-US" w:eastAsia="zh-CN"/>
+        </w:rPr>
+        <w:t>可以直观地通过航线轨迹图，清除的知道每个国家的动植物进出口流入国或者进口国。</w:t>
+      </w:r>
+    </w:p>
+    <w:p>
+      <w:pPr>
+        <w:keepNext w:val="0"/>
+        <w:keepLines w:val="0"/>
+        <w:pageBreakBefore w:val="0"/>
+        <w:widowControl/>
+        <w:numPr>
+          <w:ilvl w:val="0"/>
+          <w:numId w:val="0"/>
+        </w:numPr>
+        <w:kinsoku/>
+        <w:wordWrap/>
+        <w:overflowPunct/>
+        <w:topLinePunct w:val="0"/>
+        <w:autoSpaceDE/>
+        <w:autoSpaceDN/>
+        <w:bidi w:val="0"/>
+        <w:adjustRightInd/>
+        <w:snapToGrid/>
+        <w:spacing w:line="400" w:lineRule="exact"/>
+        <w:jc w:val="both"/>
+        <w:textAlignment w:val="auto"/>
+        <w:rPr>
+          <w:rFonts w:hint="eastAsia" w:ascii="宋体" w:hAnsi="宋体" w:cs="宋体"/>
+          <w:kern w:val="44"/>
+          <w:sz w:val="24"/>
+          <w:szCs w:val="24"/>
+          <w:lang w:val="en-US" w:eastAsia="zh-CN"/>
+        </w:rPr>
+      </w:pPr>
     </w:p>
     <w:p>
       <w:pPr>
@@ -5720,7 +6356,115 @@
           <w:szCs w:val="24"/>
           <w:lang w:val="en-US" w:eastAsia="zh-CN"/>
         </w:rPr>
-        <w:t>对于出口国家，会考察每年它们出口的目的地，出口的物种种类、交易量以及目的：与出口国类似。</w:t>
+        <w:t>对于进口国家，</w:t>
+      </w:r>
+      <w:bookmarkStart w:id="16" w:name="OLE_LINK1"/>
+      <w:r>
+        <w:rPr>
+          <w:rFonts w:hint="eastAsia" w:ascii="宋体" w:hAnsi="宋体" w:cs="宋体"/>
+          <w:kern w:val="44"/>
+          <w:sz w:val="24"/>
+          <w:szCs w:val="24"/>
+          <w:lang w:val="en-US" w:eastAsia="zh-CN"/>
+        </w:rPr>
+        <w:t>会考察每年它们进口的来源、进口的物种种类、交易量以及目的：使用饼图视图来考察这些国家的进口数量前20的物种在全年所占的比重，并使用矩形树图来展现进口的目的。</w:t>
+      </w:r>
+      <w:bookmarkEnd w:id="16"/>
+    </w:p>
+    <w:p>
+      <w:pPr>
+        <w:keepNext w:val="0"/>
+        <w:keepLines w:val="0"/>
+        <w:pageBreakBefore w:val="0"/>
+        <w:widowControl/>
+        <w:numPr>
+          <w:ilvl w:val="0"/>
+          <w:numId w:val="0"/>
+        </w:numPr>
+        <w:kinsoku/>
+        <w:wordWrap/>
+        <w:overflowPunct/>
+        <w:topLinePunct w:val="0"/>
+        <w:autoSpaceDE/>
+        <w:autoSpaceDN/>
+        <w:bidi w:val="0"/>
+        <w:adjustRightInd/>
+        <w:snapToGrid/>
+        <w:spacing w:line="400" w:lineRule="exact"/>
+        <w:ind w:firstLine="420" w:firstLineChars="200"/>
+        <w:jc w:val="center"/>
+        <w:textAlignment w:val="auto"/>
+        <w:rPr>
+          <w:rFonts w:hint="eastAsia" w:ascii="宋体" w:hAnsi="宋体" w:cs="宋体"/>
+          <w:kern w:val="44"/>
+          <w:sz w:val="21"/>
+          <w:szCs w:val="21"/>
+          <w:lang w:val="en-US" w:eastAsia="zh-CN"/>
+        </w:rPr>
+      </w:pPr>
+      <w:r>
+        <w:rPr>
+          <w:rFonts w:hint="eastAsia" w:ascii="宋体" w:hAnsi="宋体" w:cs="宋体"/>
+          <w:kern w:val="44"/>
+          <w:sz w:val="21"/>
+          <w:szCs w:val="21"/>
+          <w:lang w:val="en-US" w:eastAsia="zh-CN"/>
+        </w:rPr>
+        <w:drawing>
+          <wp:anchor distT="0" distB="0" distL="114300" distR="114300" simplePos="0" relativeHeight="251662336" behindDoc="0" locked="0" layoutInCell="1" allowOverlap="1">
+            <wp:simplePos x="0" y="0"/>
+            <wp:positionH relativeFrom="column">
+              <wp:posOffset>34290</wp:posOffset>
+            </wp:positionH>
+            <wp:positionV relativeFrom="paragraph">
+              <wp:posOffset>36195</wp:posOffset>
+            </wp:positionV>
+            <wp:extent cx="5534025" cy="1855470"/>
+            <wp:effectExtent l="0" t="0" r="9525" b="11430"/>
+            <wp:wrapTopAndBottom/>
+            <wp:docPr id="10" name="图片 10" descr="视图选择2"/>
+            <wp:cNvGraphicFramePr>
+              <a:graphicFrameLocks xmlns:a="http://schemas.openxmlformats.org/drawingml/2006/main" noChangeAspect="1"/>
+            </wp:cNvGraphicFramePr>
+            <a:graphic xmlns:a="http://schemas.openxmlformats.org/drawingml/2006/main">
+              <a:graphicData uri="http://schemas.openxmlformats.org/drawingml/2006/picture">
+                <pic:pic xmlns:pic="http://schemas.openxmlformats.org/drawingml/2006/picture">
+                  <pic:nvPicPr>
+                    <pic:cNvPr id="10" name="图片 10" descr="视图选择2"/>
+                    <pic:cNvPicPr>
+                      <a:picLocks noChangeAspect="1"/>
+                    </pic:cNvPicPr>
+                  </pic:nvPicPr>
+                  <pic:blipFill>
+                    <a:blip r:embed="rId12"/>
+                    <a:stretch>
+                      <a:fillRect/>
+                    </a:stretch>
+                  </pic:blipFill>
+                  <pic:spPr>
+                    <a:xfrm>
+                      <a:off x="0" y="0"/>
+                      <a:ext cx="5534025" cy="1855470"/>
+                    </a:xfrm>
+                    <a:prstGeom prst="rect">
+                      <a:avLst/>
+                    </a:prstGeom>
+                  </pic:spPr>
+                </pic:pic>
+              </a:graphicData>
+            </a:graphic>
+          </wp:anchor>
+        </w:drawing>
+      </w:r>
+      <w:r>
+        <w:rPr>
+          <w:rFonts w:hint="eastAsia" w:ascii="宋体" w:hAnsi="宋体" w:cs="宋体"/>
+          <w:kern w:val="44"/>
+          <w:sz w:val="21"/>
+          <w:szCs w:val="21"/>
+          <w:lang w:val="en-US" w:eastAsia="zh-CN"/>
+        </w:rPr>
+        <w:t>图5.2进口国家详情</w:t>
       </w:r>
     </w:p>
     <w:p>
@@ -5762,7 +6506,559 @@
           <w:szCs w:val="24"/>
           <w:lang w:val="en-US" w:eastAsia="zh-CN"/>
         </w:rPr>
+        <w:t>特点：饼图可以直观的体现数据的占比的情况.</w:t>
+      </w:r>
+    </w:p>
+    <w:p>
+      <w:pPr>
+        <w:keepNext w:val="0"/>
+        <w:keepLines w:val="0"/>
+        <w:pageBreakBefore w:val="0"/>
+        <w:widowControl/>
+        <w:numPr>
+          <w:ilvl w:val="0"/>
+          <w:numId w:val="0"/>
+        </w:numPr>
+        <w:kinsoku/>
+        <w:wordWrap/>
+        <w:overflowPunct/>
+        <w:topLinePunct w:val="0"/>
+        <w:autoSpaceDE/>
+        <w:autoSpaceDN/>
+        <w:bidi w:val="0"/>
+        <w:adjustRightInd/>
+        <w:snapToGrid/>
+        <w:spacing w:line="400" w:lineRule="exact"/>
+        <w:ind w:firstLine="480" w:firstLineChars="200"/>
+        <w:jc w:val="both"/>
+        <w:textAlignment w:val="auto"/>
+        <w:rPr>
+          <w:rFonts w:hint="eastAsia" w:ascii="宋体" w:hAnsi="宋体" w:cs="宋体"/>
+          <w:kern w:val="44"/>
+          <w:sz w:val="24"/>
+          <w:szCs w:val="24"/>
+          <w:lang w:val="en-US" w:eastAsia="zh-CN"/>
+        </w:rPr>
+      </w:pPr>
+      <w:r>
+        <w:rPr>
+          <w:rFonts w:hint="eastAsia" w:ascii="宋体" w:hAnsi="宋体" w:cs="宋体"/>
+          <w:kern w:val="44"/>
+          <w:sz w:val="24"/>
+          <w:szCs w:val="24"/>
+          <w:lang w:val="en-US" w:eastAsia="zh-CN"/>
+        </w:rPr>
+        <w:t>对于出口国家，会考察每年它们出口的目的地，出口的物种种类、交易量以及目的：与出口国类似。</w:t>
+      </w:r>
+    </w:p>
+    <w:p>
+      <w:pPr>
+        <w:keepNext w:val="0"/>
+        <w:keepLines w:val="0"/>
+        <w:pageBreakBefore w:val="0"/>
+        <w:widowControl/>
+        <w:numPr>
+          <w:ilvl w:val="0"/>
+          <w:numId w:val="0"/>
+        </w:numPr>
+        <w:kinsoku/>
+        <w:wordWrap/>
+        <w:overflowPunct/>
+        <w:topLinePunct w:val="0"/>
+        <w:autoSpaceDE/>
+        <w:autoSpaceDN/>
+        <w:bidi w:val="0"/>
+        <w:adjustRightInd/>
+        <w:snapToGrid/>
+        <w:spacing w:line="400" w:lineRule="exact"/>
+        <w:ind w:firstLine="480" w:firstLineChars="200"/>
+        <w:jc w:val="both"/>
+        <w:textAlignment w:val="auto"/>
+        <w:rPr>
+          <w:rFonts w:hint="eastAsia" w:ascii="宋体" w:hAnsi="宋体" w:cs="宋体"/>
+          <w:kern w:val="44"/>
+          <w:sz w:val="24"/>
+          <w:szCs w:val="24"/>
+          <w:lang w:val="en-US" w:eastAsia="zh-CN"/>
+        </w:rPr>
+      </w:pPr>
+      <w:r>
+        <w:rPr>
+          <w:rFonts w:hint="eastAsia" w:ascii="宋体" w:hAnsi="宋体" w:cs="宋体"/>
+          <w:kern w:val="44"/>
+          <w:sz w:val="24"/>
+          <w:szCs w:val="24"/>
+          <w:lang w:val="en-US" w:eastAsia="zh-CN"/>
+        </w:rPr>
         <w:t>全球濒危动植物物的交易总量：以时间线，配合饼图与折线图，来考察全球濒危动植物交易总数的趋势，以及I、II、III级濒危动植物在交易数量中占比变化。</w:t>
+      </w:r>
+    </w:p>
+    <w:p>
+      <w:pPr>
+        <w:keepNext w:val="0"/>
+        <w:keepLines w:val="0"/>
+        <w:pageBreakBefore w:val="0"/>
+        <w:widowControl/>
+        <w:numPr>
+          <w:ilvl w:val="0"/>
+          <w:numId w:val="0"/>
+        </w:numPr>
+        <w:kinsoku/>
+        <w:wordWrap/>
+        <w:overflowPunct/>
+        <w:topLinePunct w:val="0"/>
+        <w:autoSpaceDE/>
+        <w:autoSpaceDN/>
+        <w:bidi w:val="0"/>
+        <w:adjustRightInd/>
+        <w:snapToGrid/>
+        <w:spacing w:line="400" w:lineRule="exact"/>
+        <w:ind w:firstLine="420" w:firstLineChars="200"/>
+        <w:jc w:val="center"/>
+        <w:textAlignment w:val="auto"/>
+        <w:rPr>
+          <w:rFonts w:hint="eastAsia" w:ascii="宋体" w:hAnsi="宋体" w:cs="宋体"/>
+          <w:kern w:val="44"/>
+          <w:sz w:val="24"/>
+          <w:szCs w:val="24"/>
+          <w:lang w:val="en-US" w:eastAsia="zh-CN"/>
+        </w:rPr>
+      </w:pPr>
+      <w:r>
+        <w:rPr>
+          <w:rFonts w:hint="eastAsia" w:ascii="宋体" w:hAnsi="宋体" w:cs="宋体"/>
+          <w:kern w:val="44"/>
+          <w:sz w:val="21"/>
+          <w:szCs w:val="21"/>
+          <w:lang w:val="en-US" w:eastAsia="zh-CN"/>
+        </w:rPr>
+        <w:drawing>
+          <wp:anchor distT="0" distB="0" distL="114300" distR="114300" simplePos="0" relativeHeight="251663360" behindDoc="0" locked="0" layoutInCell="1" allowOverlap="1">
+            <wp:simplePos x="0" y="0"/>
+            <wp:positionH relativeFrom="column">
+              <wp:posOffset>54610</wp:posOffset>
+            </wp:positionH>
+            <wp:positionV relativeFrom="paragraph">
+              <wp:posOffset>35560</wp:posOffset>
+            </wp:positionV>
+            <wp:extent cx="5537835" cy="4085590"/>
+            <wp:effectExtent l="0" t="0" r="5715" b="10160"/>
+            <wp:wrapTopAndBottom/>
+            <wp:docPr id="11" name="图片 11" descr="视图选择5"/>
+            <wp:cNvGraphicFramePr>
+              <a:graphicFrameLocks xmlns:a="http://schemas.openxmlformats.org/drawingml/2006/main" noChangeAspect="1"/>
+            </wp:cNvGraphicFramePr>
+            <a:graphic xmlns:a="http://schemas.openxmlformats.org/drawingml/2006/main">
+              <a:graphicData uri="http://schemas.openxmlformats.org/drawingml/2006/picture">
+                <pic:pic xmlns:pic="http://schemas.openxmlformats.org/drawingml/2006/picture">
+                  <pic:nvPicPr>
+                    <pic:cNvPr id="11" name="图片 11" descr="视图选择5"/>
+                    <pic:cNvPicPr>
+                      <a:picLocks noChangeAspect="1"/>
+                    </pic:cNvPicPr>
+                  </pic:nvPicPr>
+                  <pic:blipFill>
+                    <a:blip r:embed="rId13"/>
+                    <a:stretch>
+                      <a:fillRect/>
+                    </a:stretch>
+                  </pic:blipFill>
+                  <pic:spPr>
+                    <a:xfrm>
+                      <a:off x="0" y="0"/>
+                      <a:ext cx="5537835" cy="4085590"/>
+                    </a:xfrm>
+                    <a:prstGeom prst="rect">
+                      <a:avLst/>
+                    </a:prstGeom>
+                  </pic:spPr>
+                </pic:pic>
+              </a:graphicData>
+            </a:graphic>
+          </wp:anchor>
+        </w:drawing>
+      </w:r>
+      <w:r>
+        <w:rPr>
+          <w:rFonts w:hint="eastAsia" w:ascii="宋体" w:hAnsi="宋体" w:cs="宋体"/>
+          <w:kern w:val="44"/>
+          <w:sz w:val="21"/>
+          <w:szCs w:val="21"/>
+          <w:lang w:val="en-US" w:eastAsia="zh-CN"/>
+        </w:rPr>
+        <w:t>图5.3</w:t>
+      </w:r>
+      <w:r>
+        <w:rPr>
+          <w:rFonts w:hint="eastAsia" w:ascii="宋体" w:hAnsi="宋体" w:cs="宋体"/>
+          <w:kern w:val="44"/>
+          <w:sz w:val="24"/>
+          <w:szCs w:val="24"/>
+          <w:lang w:val="en-US" w:eastAsia="zh-CN"/>
+        </w:rPr>
+        <w:t>全球濒危动植物物的交易总量</w:t>
+      </w:r>
+    </w:p>
+    <w:p>
+      <w:pPr>
+        <w:keepNext w:val="0"/>
+        <w:keepLines w:val="0"/>
+        <w:pageBreakBefore w:val="0"/>
+        <w:widowControl/>
+        <w:numPr>
+          <w:ilvl w:val="0"/>
+          <w:numId w:val="0"/>
+        </w:numPr>
+        <w:kinsoku/>
+        <w:wordWrap/>
+        <w:overflowPunct/>
+        <w:topLinePunct w:val="0"/>
+        <w:autoSpaceDE/>
+        <w:autoSpaceDN/>
+        <w:bidi w:val="0"/>
+        <w:adjustRightInd/>
+        <w:snapToGrid/>
+        <w:spacing w:line="400" w:lineRule="exact"/>
+        <w:ind w:firstLine="480" w:firstLineChars="200"/>
+        <w:jc w:val="both"/>
+        <w:textAlignment w:val="auto"/>
+        <w:rPr>
+          <w:rFonts w:hint="eastAsia" w:ascii="宋体" w:hAnsi="宋体" w:cs="宋体"/>
+          <w:kern w:val="44"/>
+          <w:sz w:val="24"/>
+          <w:szCs w:val="24"/>
+          <w:lang w:val="en-US" w:eastAsia="zh-CN"/>
+        </w:rPr>
+      </w:pPr>
+      <w:r>
+        <w:rPr>
+          <w:rFonts w:hint="eastAsia" w:ascii="宋体" w:hAnsi="宋体" w:cs="宋体"/>
+          <w:kern w:val="44"/>
+          <w:sz w:val="24"/>
+          <w:szCs w:val="24"/>
+          <w:lang w:val="en-US" w:eastAsia="zh-CN"/>
+        </w:rPr>
+        <w:t>特点：以时间线为筛选条件的可视化图组，可以很明显的看到趋势的变化。</w:t>
+      </w:r>
+    </w:p>
+    <w:p>
+      <w:pPr>
+        <w:keepNext w:val="0"/>
+        <w:keepLines w:val="0"/>
+        <w:pageBreakBefore w:val="0"/>
+        <w:widowControl/>
+        <w:numPr>
+          <w:ilvl w:val="0"/>
+          <w:numId w:val="0"/>
+        </w:numPr>
+        <w:kinsoku/>
+        <w:wordWrap/>
+        <w:overflowPunct/>
+        <w:topLinePunct w:val="0"/>
+        <w:autoSpaceDE/>
+        <w:autoSpaceDN/>
+        <w:bidi w:val="0"/>
+        <w:adjustRightInd/>
+        <w:snapToGrid/>
+        <w:spacing w:line="400" w:lineRule="exact"/>
+        <w:ind w:firstLine="480" w:firstLineChars="200"/>
+        <w:jc w:val="both"/>
+        <w:textAlignment w:val="auto"/>
+        <w:rPr>
+          <w:rFonts w:hint="eastAsia" w:ascii="宋体" w:hAnsi="宋体" w:cs="宋体"/>
+          <w:kern w:val="44"/>
+          <w:sz w:val="24"/>
+          <w:szCs w:val="24"/>
+          <w:lang w:val="en-US" w:eastAsia="zh-CN"/>
+        </w:rPr>
+      </w:pPr>
+      <w:r>
+        <w:rPr>
+          <w:rFonts w:hint="eastAsia" w:ascii="宋体" w:hAnsi="宋体" w:cs="宋体"/>
+          <w:kern w:val="44"/>
+          <w:sz w:val="24"/>
+          <w:szCs w:val="24"/>
+          <w:lang w:val="en-US" w:eastAsia="zh-CN"/>
+        </w:rPr>
+        <w:t>辅助视图：我们在工程中还使用了一些辅助视图来协助了解我们的研究点，在此选用矩形树图与横向柱状图。</w:t>
+      </w:r>
+    </w:p>
+    <w:p>
+      <w:pPr>
+        <w:keepNext w:val="0"/>
+        <w:keepLines w:val="0"/>
+        <w:pageBreakBefore w:val="0"/>
+        <w:widowControl/>
+        <w:numPr>
+          <w:ilvl w:val="0"/>
+          <w:numId w:val="0"/>
+        </w:numPr>
+        <w:kinsoku/>
+        <w:wordWrap/>
+        <w:overflowPunct/>
+        <w:topLinePunct w:val="0"/>
+        <w:autoSpaceDE/>
+        <w:autoSpaceDN/>
+        <w:bidi w:val="0"/>
+        <w:adjustRightInd/>
+        <w:snapToGrid/>
+        <w:spacing w:line="400" w:lineRule="exact"/>
+        <w:ind w:firstLine="420" w:firstLineChars="200"/>
+        <w:jc w:val="center"/>
+        <w:textAlignment w:val="auto"/>
+        <w:rPr>
+          <w:rFonts w:hint="eastAsia" w:ascii="宋体" w:hAnsi="宋体" w:cs="宋体"/>
+          <w:kern w:val="44"/>
+          <w:sz w:val="21"/>
+          <w:szCs w:val="21"/>
+          <w:lang w:val="en-US" w:eastAsia="zh-CN"/>
+        </w:rPr>
+      </w:pPr>
+      <w:r>
+        <w:rPr>
+          <w:rFonts w:hint="eastAsia" w:ascii="宋体" w:hAnsi="宋体" w:cs="宋体"/>
+          <w:kern w:val="44"/>
+          <w:sz w:val="21"/>
+          <w:szCs w:val="21"/>
+          <w:lang w:val="en-US" w:eastAsia="zh-CN"/>
+        </w:rPr>
+        <w:drawing>
+          <wp:anchor distT="0" distB="0" distL="114300" distR="114300" simplePos="0" relativeHeight="251664384" behindDoc="0" locked="0" layoutInCell="1" allowOverlap="1">
+            <wp:simplePos x="0" y="0"/>
+            <wp:positionH relativeFrom="column">
+              <wp:posOffset>1384935</wp:posOffset>
+            </wp:positionH>
+            <wp:positionV relativeFrom="paragraph">
+              <wp:posOffset>35560</wp:posOffset>
+            </wp:positionV>
+            <wp:extent cx="2911475" cy="3113405"/>
+            <wp:effectExtent l="0" t="0" r="3175" b="10795"/>
+            <wp:wrapTopAndBottom/>
+            <wp:docPr id="12" name="图片 12" descr="视图选择3"/>
+            <wp:cNvGraphicFramePr>
+              <a:graphicFrameLocks xmlns:a="http://schemas.openxmlformats.org/drawingml/2006/main" noChangeAspect="1"/>
+            </wp:cNvGraphicFramePr>
+            <a:graphic xmlns:a="http://schemas.openxmlformats.org/drawingml/2006/main">
+              <a:graphicData uri="http://schemas.openxmlformats.org/drawingml/2006/picture">
+                <pic:pic xmlns:pic="http://schemas.openxmlformats.org/drawingml/2006/picture">
+                  <pic:nvPicPr>
+                    <pic:cNvPr id="12" name="图片 12" descr="视图选择3"/>
+                    <pic:cNvPicPr>
+                      <a:picLocks noChangeAspect="1"/>
+                    </pic:cNvPicPr>
+                  </pic:nvPicPr>
+                  <pic:blipFill>
+                    <a:blip r:embed="rId14"/>
+                    <a:srcRect t="3743"/>
+                    <a:stretch>
+                      <a:fillRect/>
+                    </a:stretch>
+                  </pic:blipFill>
+                  <pic:spPr>
+                    <a:xfrm>
+                      <a:off x="0" y="0"/>
+                      <a:ext cx="2911475" cy="3113405"/>
+                    </a:xfrm>
+                    <a:prstGeom prst="rect">
+                      <a:avLst/>
+                    </a:prstGeom>
+                  </pic:spPr>
+                </pic:pic>
+              </a:graphicData>
+            </a:graphic>
+          </wp:anchor>
+        </w:drawing>
+      </w:r>
+      <w:r>
+        <w:rPr>
+          <w:rFonts w:hint="eastAsia" w:ascii="宋体" w:hAnsi="宋体" w:cs="宋体"/>
+          <w:kern w:val="44"/>
+          <w:sz w:val="21"/>
+          <w:szCs w:val="21"/>
+          <w:lang w:val="en-US" w:eastAsia="zh-CN"/>
+        </w:rPr>
+        <w:t>图5.4辅助视图-矩形树图</w:t>
+      </w:r>
+    </w:p>
+    <w:p>
+      <w:pPr>
+        <w:keepNext w:val="0"/>
+        <w:keepLines w:val="0"/>
+        <w:pageBreakBefore w:val="0"/>
+        <w:widowControl/>
+        <w:numPr>
+          <w:ilvl w:val="0"/>
+          <w:numId w:val="0"/>
+        </w:numPr>
+        <w:kinsoku/>
+        <w:wordWrap/>
+        <w:overflowPunct/>
+        <w:topLinePunct w:val="0"/>
+        <w:autoSpaceDE/>
+        <w:autoSpaceDN/>
+        <w:bidi w:val="0"/>
+        <w:adjustRightInd/>
+        <w:snapToGrid/>
+        <w:spacing w:line="400" w:lineRule="exact"/>
+        <w:ind w:firstLine="480" w:firstLineChars="200"/>
+        <w:jc w:val="both"/>
+        <w:textAlignment w:val="auto"/>
+        <w:rPr>
+          <w:rFonts w:hint="eastAsia" w:ascii="宋体" w:hAnsi="宋体" w:cs="宋体"/>
+          <w:kern w:val="44"/>
+          <w:sz w:val="24"/>
+          <w:szCs w:val="24"/>
+          <w:lang w:val="en-US" w:eastAsia="zh-CN"/>
+        </w:rPr>
+      </w:pPr>
+      <w:r>
+        <w:rPr>
+          <w:rFonts w:hint="eastAsia" w:ascii="宋体" w:hAnsi="宋体" w:cs="宋体"/>
+          <w:kern w:val="44"/>
+          <w:sz w:val="24"/>
+          <w:szCs w:val="24"/>
+          <w:lang w:val="en-US" w:eastAsia="zh-CN"/>
+        </w:rPr>
+        <w:t>矩形树图特点：通过数据大小排序，能够给出相关数据的占比情况，能够突出重要的数据。</w:t>
+      </w:r>
+    </w:p>
+    <w:p>
+      <w:pPr>
+        <w:keepNext w:val="0"/>
+        <w:keepLines w:val="0"/>
+        <w:pageBreakBefore w:val="0"/>
+        <w:widowControl/>
+        <w:numPr>
+          <w:ilvl w:val="0"/>
+          <w:numId w:val="0"/>
+        </w:numPr>
+        <w:kinsoku/>
+        <w:wordWrap/>
+        <w:overflowPunct/>
+        <w:topLinePunct w:val="0"/>
+        <w:autoSpaceDE/>
+        <w:autoSpaceDN/>
+        <w:bidi w:val="0"/>
+        <w:adjustRightInd/>
+        <w:snapToGrid/>
+        <w:spacing w:line="400" w:lineRule="exact"/>
+        <w:ind w:firstLine="420" w:firstLineChars="200"/>
+        <w:jc w:val="center"/>
+        <w:textAlignment w:val="auto"/>
+        <w:rPr>
+          <w:rFonts w:hint="eastAsia" w:ascii="宋体" w:hAnsi="宋体" w:cs="宋体"/>
+          <w:kern w:val="44"/>
+          <w:sz w:val="21"/>
+          <w:szCs w:val="21"/>
+          <w:lang w:val="en-US" w:eastAsia="zh-CN"/>
+        </w:rPr>
+      </w:pPr>
+      <w:r>
+        <w:rPr>
+          <w:rFonts w:hint="eastAsia" w:ascii="宋体" w:hAnsi="宋体" w:cs="宋体"/>
+          <w:kern w:val="44"/>
+          <w:sz w:val="21"/>
+          <w:szCs w:val="21"/>
+          <w:lang w:val="en-US" w:eastAsia="zh-CN"/>
+        </w:rPr>
+        <w:drawing>
+          <wp:anchor distT="0" distB="0" distL="114300" distR="114300" simplePos="0" relativeHeight="251665408" behindDoc="0" locked="0" layoutInCell="1" allowOverlap="1">
+            <wp:simplePos x="0" y="0"/>
+            <wp:positionH relativeFrom="column">
+              <wp:posOffset>1397635</wp:posOffset>
+            </wp:positionH>
+            <wp:positionV relativeFrom="paragraph">
+              <wp:posOffset>36195</wp:posOffset>
+            </wp:positionV>
+            <wp:extent cx="2921000" cy="3186430"/>
+            <wp:effectExtent l="0" t="0" r="12700" b="13970"/>
+            <wp:wrapTopAndBottom/>
+            <wp:docPr id="13" name="图片 13" descr="视图选择4"/>
+            <wp:cNvGraphicFramePr>
+              <a:graphicFrameLocks xmlns:a="http://schemas.openxmlformats.org/drawingml/2006/main" noChangeAspect="1"/>
+            </wp:cNvGraphicFramePr>
+            <a:graphic xmlns:a="http://schemas.openxmlformats.org/drawingml/2006/main">
+              <a:graphicData uri="http://schemas.openxmlformats.org/drawingml/2006/picture">
+                <pic:pic xmlns:pic="http://schemas.openxmlformats.org/drawingml/2006/picture">
+                  <pic:nvPicPr>
+                    <pic:cNvPr id="13" name="图片 13" descr="视图选择4"/>
+                    <pic:cNvPicPr>
+                      <a:picLocks noChangeAspect="1"/>
+                    </pic:cNvPicPr>
+                  </pic:nvPicPr>
+                  <pic:blipFill>
+                    <a:blip r:embed="rId15"/>
+                    <a:srcRect t="5512" r="2034"/>
+                    <a:stretch>
+                      <a:fillRect/>
+                    </a:stretch>
+                  </pic:blipFill>
+                  <pic:spPr>
+                    <a:xfrm>
+                      <a:off x="0" y="0"/>
+                      <a:ext cx="2921000" cy="3186430"/>
+                    </a:xfrm>
+                    <a:prstGeom prst="rect">
+                      <a:avLst/>
+                    </a:prstGeom>
+                  </pic:spPr>
+                </pic:pic>
+              </a:graphicData>
+            </a:graphic>
+          </wp:anchor>
+        </w:drawing>
+      </w:r>
+      <w:r>
+        <w:rPr>
+          <w:rFonts w:hint="eastAsia" w:ascii="宋体" w:hAnsi="宋体" w:cs="宋体"/>
+          <w:kern w:val="44"/>
+          <w:sz w:val="21"/>
+          <w:szCs w:val="21"/>
+          <w:lang w:val="en-US" w:eastAsia="zh-CN"/>
+        </w:rPr>
+        <w:t>图5.5辅助视图-柱状图</w:t>
+      </w:r>
+    </w:p>
+    <w:p>
+      <w:pPr>
+        <w:keepNext w:val="0"/>
+        <w:keepLines w:val="0"/>
+        <w:pageBreakBefore w:val="0"/>
+        <w:widowControl/>
+        <w:numPr>
+          <w:ilvl w:val="0"/>
+          <w:numId w:val="0"/>
+        </w:numPr>
+        <w:kinsoku/>
+        <w:wordWrap/>
+        <w:overflowPunct/>
+        <w:topLinePunct w:val="0"/>
+        <w:autoSpaceDE/>
+        <w:autoSpaceDN/>
+        <w:bidi w:val="0"/>
+        <w:adjustRightInd/>
+        <w:snapToGrid/>
+        <w:spacing w:line="400" w:lineRule="exact"/>
+        <w:ind w:firstLine="480" w:firstLineChars="200"/>
+        <w:jc w:val="both"/>
+        <w:textAlignment w:val="auto"/>
+        <w:rPr>
+          <w:rFonts w:hint="eastAsia" w:ascii="宋体" w:hAnsi="宋体" w:cs="宋体"/>
+          <w:kern w:val="44"/>
+          <w:sz w:val="24"/>
+          <w:szCs w:val="24"/>
+          <w:lang w:val="en-US" w:eastAsia="zh-CN"/>
+        </w:rPr>
+      </w:pPr>
+      <w:r>
+        <w:rPr>
+          <w:rFonts w:hint="eastAsia" w:ascii="宋体" w:hAnsi="宋体" w:cs="宋体"/>
+          <w:kern w:val="44"/>
+          <w:sz w:val="24"/>
+          <w:szCs w:val="24"/>
+          <w:lang w:val="en-US" w:eastAsia="zh-CN"/>
+        </w:rPr>
+        <w:t>横向柱状图特点：用与对比不同筛选条件下的数据（例如进出口案件数量与进出口案件中所记录的总量进行对比），一定程度上可以很好的反映了我们想看到的交易活跃度。</w:t>
       </w:r>
     </w:p>
     <w:p>
@@ -6277,8 +7573,199 @@
           <w:szCs w:val="24"/>
           <w:lang w:val="en-US" w:eastAsia="zh-CN"/>
         </w:rPr>
-        <w:t>网络地址：http://66.42.44.7:5000</w:t>
-      </w:r>
+        <w:t>网络地址：</w:t>
+      </w:r>
+      <w:r>
+        <w:rPr>
+          <w:rFonts w:hint="eastAsia" w:ascii="宋体" w:hAnsi="宋体" w:cs="宋体"/>
+          <w:kern w:val="44"/>
+          <w:sz w:val="24"/>
+          <w:szCs w:val="24"/>
+          <w:lang w:val="en-US" w:eastAsia="zh-CN"/>
+        </w:rPr>
+        <w:fldChar w:fldCharType="begin"/>
+      </w:r>
+      <w:r>
+        <w:rPr>
+          <w:rFonts w:hint="eastAsia" w:ascii="宋体" w:hAnsi="宋体" w:cs="宋体"/>
+          <w:kern w:val="44"/>
+          <w:sz w:val="24"/>
+          <w:szCs w:val="24"/>
+          <w:lang w:val="en-US" w:eastAsia="zh-CN"/>
+        </w:rPr>
+        <w:instrText xml:space="preserve"> HYPERLINK "http://66.42.44.7:5000" </w:instrText>
+      </w:r>
+      <w:r>
+        <w:rPr>
+          <w:rFonts w:hint="eastAsia" w:ascii="宋体" w:hAnsi="宋体" w:cs="宋体"/>
+          <w:kern w:val="44"/>
+          <w:sz w:val="24"/>
+          <w:szCs w:val="24"/>
+          <w:lang w:val="en-US" w:eastAsia="zh-CN"/>
+        </w:rPr>
+        <w:fldChar w:fldCharType="separate"/>
+      </w:r>
+      <w:r>
+        <w:rPr>
+          <w:rStyle w:val="7"/>
+          <w:rFonts w:hint="eastAsia" w:ascii="宋体" w:hAnsi="宋体" w:cs="宋体"/>
+          <w:kern w:val="44"/>
+          <w:sz w:val="24"/>
+          <w:szCs w:val="24"/>
+          <w:lang w:val="en-US" w:eastAsia="zh-CN"/>
+        </w:rPr>
+        <w:t>http://66.42.44.7:5000</w:t>
+      </w:r>
+      <w:r>
+        <w:rPr>
+          <w:rFonts w:hint="eastAsia" w:ascii="宋体" w:hAnsi="宋体" w:cs="宋体"/>
+          <w:kern w:val="44"/>
+          <w:sz w:val="24"/>
+          <w:szCs w:val="24"/>
+          <w:lang w:val="en-US" w:eastAsia="zh-CN"/>
+        </w:rPr>
+        <w:fldChar w:fldCharType="end"/>
+      </w:r>
+    </w:p>
+    <w:p>
+      <w:pPr>
+        <w:keepNext w:val="0"/>
+        <w:keepLines w:val="0"/>
+        <w:pageBreakBefore w:val="0"/>
+        <w:widowControl/>
+        <w:numPr>
+          <w:ilvl w:val="0"/>
+          <w:numId w:val="0"/>
+        </w:numPr>
+        <w:kinsoku/>
+        <w:wordWrap/>
+        <w:overflowPunct/>
+        <w:topLinePunct w:val="0"/>
+        <w:autoSpaceDE/>
+        <w:autoSpaceDN/>
+        <w:bidi w:val="0"/>
+        <w:adjustRightInd/>
+        <w:snapToGrid/>
+        <w:spacing w:line="400" w:lineRule="exact"/>
+        <w:ind w:firstLine="420" w:firstLineChars="200"/>
+        <w:jc w:val="center"/>
+        <w:textAlignment w:val="auto"/>
+        <w:rPr>
+          <w:rFonts w:hint="eastAsia" w:ascii="宋体" w:hAnsi="宋体" w:cs="宋体"/>
+          <w:kern w:val="44"/>
+          <w:sz w:val="21"/>
+          <w:szCs w:val="21"/>
+          <w:lang w:val="en-US" w:eastAsia="zh-CN"/>
+        </w:rPr>
+      </w:pPr>
+      <w:r>
+        <w:rPr>
+          <w:rFonts w:hint="eastAsia" w:ascii="宋体" w:hAnsi="宋体" w:cs="宋体"/>
+          <w:kern w:val="44"/>
+          <w:sz w:val="21"/>
+          <w:szCs w:val="21"/>
+          <w:lang w:val="en-US" w:eastAsia="zh-CN"/>
+        </w:rPr>
+        <w:drawing>
+          <wp:anchor distT="0" distB="0" distL="114300" distR="114300" simplePos="0" relativeHeight="251666432" behindDoc="0" locked="0" layoutInCell="1" allowOverlap="1">
+            <wp:simplePos x="0" y="0"/>
+            <wp:positionH relativeFrom="column">
+              <wp:posOffset>28575</wp:posOffset>
+            </wp:positionH>
+            <wp:positionV relativeFrom="paragraph">
+              <wp:posOffset>64770</wp:posOffset>
+            </wp:positionV>
+            <wp:extent cx="5541010" cy="2845435"/>
+            <wp:effectExtent l="0" t="0" r="2540" b="12065"/>
+            <wp:wrapTopAndBottom/>
+            <wp:docPr id="14" name="图片 14" descr="最终效果"/>
+            <wp:cNvGraphicFramePr>
+              <a:graphicFrameLocks xmlns:a="http://schemas.openxmlformats.org/drawingml/2006/main" noChangeAspect="1"/>
+            </wp:cNvGraphicFramePr>
+            <a:graphic xmlns:a="http://schemas.openxmlformats.org/drawingml/2006/main">
+              <a:graphicData uri="http://schemas.openxmlformats.org/drawingml/2006/picture">
+                <pic:pic xmlns:pic="http://schemas.openxmlformats.org/drawingml/2006/picture">
+                  <pic:nvPicPr>
+                    <pic:cNvPr id="14" name="图片 14" descr="最终效果"/>
+                    <pic:cNvPicPr>
+                      <a:picLocks noChangeAspect="1"/>
+                    </pic:cNvPicPr>
+                  </pic:nvPicPr>
+                  <pic:blipFill>
+                    <a:blip r:embed="rId16"/>
+                    <a:stretch>
+                      <a:fillRect/>
+                    </a:stretch>
+                  </pic:blipFill>
+                  <pic:spPr>
+                    <a:xfrm>
+                      <a:off x="0" y="0"/>
+                      <a:ext cx="5541010" cy="2845435"/>
+                    </a:xfrm>
+                    <a:prstGeom prst="rect">
+                      <a:avLst/>
+                    </a:prstGeom>
+                  </pic:spPr>
+                </pic:pic>
+              </a:graphicData>
+            </a:graphic>
+          </wp:anchor>
+        </w:drawing>
+      </w:r>
+      <w:r>
+        <w:rPr>
+          <w:rFonts w:hint="eastAsia" w:ascii="宋体" w:hAnsi="宋体" w:cs="宋体"/>
+          <w:kern w:val="44"/>
+          <w:sz w:val="21"/>
+          <w:szCs w:val="21"/>
+          <w:lang w:val="en-US" w:eastAsia="zh-CN"/>
+        </w:rPr>
+        <w:t>图6.1最终效果</w:t>
+      </w:r>
+    </w:p>
+    <w:p>
+      <w:pPr>
+        <w:keepNext w:val="0"/>
+        <w:keepLines w:val="0"/>
+        <w:pageBreakBefore w:val="0"/>
+        <w:widowControl/>
+        <w:numPr>
+          <w:ilvl w:val="0"/>
+          <w:numId w:val="0"/>
+        </w:numPr>
+        <w:kinsoku/>
+        <w:wordWrap/>
+        <w:overflowPunct/>
+        <w:topLinePunct w:val="0"/>
+        <w:autoSpaceDE/>
+        <w:autoSpaceDN/>
+        <w:bidi w:val="0"/>
+        <w:adjustRightInd/>
+        <w:snapToGrid/>
+        <w:spacing w:line="400" w:lineRule="exact"/>
+        <w:jc w:val="both"/>
+        <w:textAlignment w:val="auto"/>
+        <w:outlineLvl w:val="0"/>
+        <w:rPr>
+          <w:rFonts w:hint="eastAsia" w:ascii="黑体" w:hAnsi="黑体" w:eastAsia="黑体" w:cs="黑体"/>
+          <w:kern w:val="44"/>
+          <w:sz w:val="24"/>
+          <w:szCs w:val="24"/>
+          <w:lang w:val="en-US" w:eastAsia="zh-CN"/>
+        </w:rPr>
+      </w:pPr>
+      <w:bookmarkStart w:id="21" w:name="_Toc5500_WPSOffice_Level1"/>
+      <w:r>
+        <w:rPr>
+          <w:rFonts w:hint="eastAsia" w:ascii="黑体" w:hAnsi="黑体" w:eastAsia="黑体" w:cs="黑体"/>
+          <w:kern w:val="44"/>
+          <w:sz w:val="24"/>
+          <w:szCs w:val="24"/>
+          <w:lang w:val="en-US" w:eastAsia="zh-CN"/>
+        </w:rPr>
+        <w:t>7.存在的问题</w:t>
+      </w:r>
+      <w:bookmarkEnd w:id="21"/>
     </w:p>
     <w:p>
       <w:pPr>
@@ -6305,23 +7792,21 @@
         <w:textAlignment w:val="auto"/>
         <w:rPr>
           <w:rFonts w:hint="eastAsia" w:ascii="宋体" w:hAnsi="宋体" w:cs="宋体"/>
-          <w:color w:val="FF0000"/>
-          <w:kern w:val="44"/>
-          <w:sz w:val="24"/>
-          <w:szCs w:val="24"/>
-          <w:lang w:val="en-US" w:eastAsia="zh-CN"/>
-        </w:rPr>
-      </w:pPr>
-      <w:r>
-        <w:rPr>
-          <w:rFonts w:hint="eastAsia" w:ascii="宋体" w:hAnsi="宋体" w:cs="宋体"/>
-          <w:color w:val="FF0000"/>
-          <w:kern w:val="44"/>
-          <w:sz w:val="24"/>
-          <w:szCs w:val="24"/>
-          <w:lang w:val="en-US" w:eastAsia="zh-CN"/>
-        </w:rPr>
-        <w:t>此处有图</w:t>
+          <w:kern w:val="44"/>
+          <w:sz w:val="24"/>
+          <w:szCs w:val="24"/>
+          <w:lang w:val="en-US" w:eastAsia="zh-CN"/>
+        </w:rPr>
+      </w:pPr>
+      <w:r>
+        <w:rPr>
+          <w:rFonts w:hint="eastAsia" w:ascii="宋体" w:hAnsi="宋体" w:cs="宋体"/>
+          <w:kern w:val="44"/>
+          <w:sz w:val="24"/>
+          <w:szCs w:val="24"/>
+          <w:lang w:val="en-US" w:eastAsia="zh-CN"/>
+        </w:rPr>
+        <w:t>a.对动植物知识存在不足，无法从物种分类等方面进行更全面的分析。</w:t>
       </w:r>
     </w:p>
     <w:p>
@@ -6344,6 +7829,7 @@
         <w:adjustRightInd/>
         <w:snapToGrid/>
         <w:spacing w:line="400" w:lineRule="exact"/>
+        <w:ind w:firstLine="480" w:firstLineChars="200"/>
         <w:jc w:val="both"/>
         <w:textAlignment w:val="auto"/>
         <w:rPr>
@@ -6362,8 +7848,124 @@
           <w:szCs w:val="24"/>
           <w:lang w:val="en-US" w:eastAsia="zh-CN"/>
         </w:rPr>
-        <w:t xml:space="preserve">  </w:t>
-      </w:r>
+        <w:t>动植物中英文名称对照表数据量较大，无法直观的将整个视图的所有信息翻译成中文，对于使用视图进行分析时，需要额外的工作。</w:t>
+      </w:r>
+    </w:p>
+    <w:p>
+      <w:pPr>
+        <w:keepNext w:val="0"/>
+        <w:keepLines w:val="0"/>
+        <w:pageBreakBefore w:val="0"/>
+        <w:widowControl/>
+        <w:numPr>
+          <w:ilvl w:val="0"/>
+          <w:numId w:val="0"/>
+        </w:numPr>
+        <w:kinsoku/>
+        <w:wordWrap/>
+        <w:overflowPunct/>
+        <w:topLinePunct w:val="0"/>
+        <w:autoSpaceDE/>
+        <w:autoSpaceDN/>
+        <w:bidi w:val="0"/>
+        <w:adjustRightInd/>
+        <w:snapToGrid/>
+        <w:spacing w:line="400" w:lineRule="exact"/>
+        <w:ind w:firstLine="480" w:firstLineChars="200"/>
+        <w:jc w:val="both"/>
+        <w:textAlignment w:val="auto"/>
+        <w:rPr>
+          <w:rFonts w:hint="eastAsia" w:ascii="宋体" w:hAnsi="宋体" w:cs="宋体"/>
+          <w:kern w:val="44"/>
+          <w:sz w:val="24"/>
+          <w:szCs w:val="24"/>
+          <w:lang w:val="en-US" w:eastAsia="zh-CN"/>
+        </w:rPr>
+      </w:pPr>
+      <w:r>
+        <w:rPr>
+          <w:rFonts w:hint="eastAsia" w:ascii="宋体" w:hAnsi="宋体" w:cs="宋体"/>
+          <w:kern w:val="44"/>
+          <w:sz w:val="24"/>
+          <w:szCs w:val="24"/>
+          <w:lang w:val="en-US" w:eastAsia="zh-CN"/>
+        </w:rPr>
+        <w:t>b.所使用的数据条数很多，但数据维度比较少，可供分析的面难以做到更宽。</w:t>
+      </w:r>
+    </w:p>
+    <w:p>
+      <w:pPr>
+        <w:keepNext w:val="0"/>
+        <w:keepLines w:val="0"/>
+        <w:pageBreakBefore w:val="0"/>
+        <w:widowControl/>
+        <w:numPr>
+          <w:ilvl w:val="0"/>
+          <w:numId w:val="0"/>
+        </w:numPr>
+        <w:kinsoku/>
+        <w:wordWrap/>
+        <w:overflowPunct/>
+        <w:topLinePunct w:val="0"/>
+        <w:autoSpaceDE/>
+        <w:autoSpaceDN/>
+        <w:bidi w:val="0"/>
+        <w:adjustRightInd/>
+        <w:snapToGrid/>
+        <w:spacing w:line="400" w:lineRule="exact"/>
+        <w:ind w:firstLine="480" w:firstLineChars="200"/>
+        <w:jc w:val="both"/>
+        <w:textAlignment w:val="auto"/>
+        <w:rPr>
+          <w:rFonts w:hint="eastAsia" w:ascii="宋体" w:hAnsi="宋体" w:cs="宋体"/>
+          <w:kern w:val="44"/>
+          <w:sz w:val="24"/>
+          <w:szCs w:val="24"/>
+          <w:lang w:val="en-US" w:eastAsia="zh-CN"/>
+        </w:rPr>
+      </w:pPr>
+      <w:r>
+        <w:rPr>
+          <w:rFonts w:hint="eastAsia" w:ascii="宋体" w:hAnsi="宋体" w:cs="宋体"/>
+          <w:kern w:val="44"/>
+          <w:sz w:val="24"/>
+          <w:szCs w:val="24"/>
+          <w:lang w:val="en-US" w:eastAsia="zh-CN"/>
+        </w:rPr>
+        <w:t>c.对比国家地理对于交易数据的分析，我们的可视化分析还存在交互不够流畅、板块信息不够明确的问题，在程序设计上也存在一些bug没有完美的解决，特别是在交易的动植物濒危等级分类上还没有做到更直观，影响了使用者更直观的观察分析结果。</w:t>
+      </w:r>
+    </w:p>
+    <w:p>
+      <w:pPr>
+        <w:keepNext w:val="0"/>
+        <w:keepLines w:val="0"/>
+        <w:pageBreakBefore w:val="0"/>
+        <w:widowControl/>
+        <w:numPr>
+          <w:ilvl w:val="0"/>
+          <w:numId w:val="0"/>
+        </w:numPr>
+        <w:kinsoku/>
+        <w:wordWrap/>
+        <w:overflowPunct/>
+        <w:topLinePunct w:val="0"/>
+        <w:autoSpaceDE/>
+        <w:autoSpaceDN/>
+        <w:bidi w:val="0"/>
+        <w:adjustRightInd/>
+        <w:snapToGrid/>
+        <w:spacing w:line="400" w:lineRule="exact"/>
+        <w:ind w:firstLine="480" w:firstLineChars="200"/>
+        <w:jc w:val="both"/>
+        <w:textAlignment w:val="auto"/>
+        <w:rPr>
+          <w:rFonts w:hint="eastAsia" w:ascii="宋体" w:hAnsi="宋体" w:cs="宋体"/>
+          <w:kern w:val="44"/>
+          <w:sz w:val="24"/>
+          <w:szCs w:val="24"/>
+          <w:lang w:val="en-US" w:eastAsia="zh-CN"/>
+        </w:rPr>
+      </w:pPr>
     </w:p>
     <w:p>
       <w:pPr>
@@ -6389,193 +7991,25 @@
         <w:textAlignment w:val="auto"/>
         <w:outlineLvl w:val="0"/>
         <w:rPr>
+          <w:rFonts w:hint="eastAsia" w:ascii="宋体" w:hAnsi="宋体" w:cs="宋体"/>
+          <w:kern w:val="44"/>
+          <w:sz w:val="24"/>
+          <w:szCs w:val="24"/>
+          <w:lang w:val="en-US" w:eastAsia="zh-CN"/>
+        </w:rPr>
+      </w:pPr>
+      <w:bookmarkStart w:id="22" w:name="_Toc21206_WPSOffice_Level1"/>
+      <w:r>
+        <w:rPr>
           <w:rFonts w:hint="eastAsia" w:ascii="黑体" w:hAnsi="黑体" w:eastAsia="黑体" w:cs="黑体"/>
           <w:kern w:val="44"/>
           <w:sz w:val="24"/>
           <w:szCs w:val="24"/>
           <w:lang w:val="en-US" w:eastAsia="zh-CN"/>
         </w:rPr>
-      </w:pPr>
-      <w:bookmarkStart w:id="21" w:name="_Toc5500_WPSOffice_Level1"/>
-      <w:r>
-        <w:rPr>
-          <w:rFonts w:hint="eastAsia" w:ascii="黑体" w:hAnsi="黑体" w:eastAsia="黑体" w:cs="黑体"/>
-          <w:kern w:val="44"/>
-          <w:sz w:val="24"/>
-          <w:szCs w:val="24"/>
-          <w:lang w:val="en-US" w:eastAsia="zh-CN"/>
-        </w:rPr>
-        <w:t>7.存在的问题</w:t>
-      </w:r>
-      <w:bookmarkEnd w:id="21"/>
-    </w:p>
-    <w:p>
-      <w:pPr>
-        <w:keepNext w:val="0"/>
-        <w:keepLines w:val="0"/>
-        <w:pageBreakBefore w:val="0"/>
-        <w:widowControl/>
-        <w:numPr>
-          <w:ilvl w:val="0"/>
-          <w:numId w:val="0"/>
-        </w:numPr>
-        <w:kinsoku/>
-        <w:wordWrap/>
-        <w:overflowPunct/>
-        <w:topLinePunct w:val="0"/>
-        <w:autoSpaceDE/>
-        <w:autoSpaceDN/>
-        <w:bidi w:val="0"/>
-        <w:adjustRightInd/>
-        <w:snapToGrid/>
-        <w:spacing w:line="400" w:lineRule="exact"/>
-        <w:ind w:firstLine="480" w:firstLineChars="200"/>
-        <w:jc w:val="both"/>
-        <w:textAlignment w:val="auto"/>
-        <w:rPr>
-          <w:rFonts w:hint="eastAsia" w:ascii="宋体" w:hAnsi="宋体" w:cs="宋体"/>
-          <w:kern w:val="44"/>
-          <w:sz w:val="24"/>
-          <w:szCs w:val="24"/>
-          <w:lang w:val="en-US" w:eastAsia="zh-CN"/>
-        </w:rPr>
-      </w:pPr>
-      <w:r>
-        <w:rPr>
-          <w:rFonts w:hint="eastAsia" w:ascii="宋体" w:hAnsi="宋体" w:cs="宋体"/>
-          <w:kern w:val="44"/>
-          <w:sz w:val="24"/>
-          <w:szCs w:val="24"/>
-          <w:lang w:val="en-US" w:eastAsia="zh-CN"/>
-        </w:rPr>
-        <w:t>a.对动植物知识存在不足，无法从物种分类等方面进行更全面的分析。</w:t>
-      </w:r>
-    </w:p>
-    <w:p>
-      <w:pPr>
-        <w:keepNext w:val="0"/>
-        <w:keepLines w:val="0"/>
-        <w:pageBreakBefore w:val="0"/>
-        <w:widowControl/>
-        <w:numPr>
-          <w:ilvl w:val="0"/>
-          <w:numId w:val="0"/>
-        </w:numPr>
-        <w:kinsoku/>
-        <w:wordWrap/>
-        <w:overflowPunct/>
-        <w:topLinePunct w:val="0"/>
-        <w:autoSpaceDE/>
-        <w:autoSpaceDN/>
-        <w:bidi w:val="0"/>
-        <w:adjustRightInd/>
-        <w:snapToGrid/>
-        <w:spacing w:line="400" w:lineRule="exact"/>
-        <w:ind w:firstLine="480" w:firstLineChars="200"/>
-        <w:jc w:val="both"/>
-        <w:textAlignment w:val="auto"/>
-        <w:rPr>
-          <w:rFonts w:hint="eastAsia" w:ascii="宋体" w:hAnsi="宋体" w:cs="宋体"/>
-          <w:kern w:val="44"/>
-          <w:sz w:val="24"/>
-          <w:szCs w:val="24"/>
-          <w:lang w:val="en-US" w:eastAsia="zh-CN"/>
-        </w:rPr>
-      </w:pPr>
-      <w:r>
-        <w:rPr>
-          <w:rFonts w:hint="eastAsia" w:ascii="宋体" w:hAnsi="宋体" w:cs="宋体"/>
-          <w:kern w:val="44"/>
-          <w:sz w:val="24"/>
-          <w:szCs w:val="24"/>
-          <w:lang w:val="en-US" w:eastAsia="zh-CN"/>
-        </w:rPr>
-        <w:t>动植物中英文名称对照表数据量较大，无法直观的将整个视图的所有信息翻译成中文，对于使用视图进行分析时，需要额外的工作。</w:t>
-      </w:r>
-    </w:p>
-    <w:p>
-      <w:pPr>
-        <w:keepNext w:val="0"/>
-        <w:keepLines w:val="0"/>
-        <w:pageBreakBefore w:val="0"/>
-        <w:widowControl/>
-        <w:numPr>
-          <w:ilvl w:val="0"/>
-          <w:numId w:val="0"/>
-        </w:numPr>
-        <w:kinsoku/>
-        <w:wordWrap/>
-        <w:overflowPunct/>
-        <w:topLinePunct w:val="0"/>
-        <w:autoSpaceDE/>
-        <w:autoSpaceDN/>
-        <w:bidi w:val="0"/>
-        <w:adjustRightInd/>
-        <w:snapToGrid/>
-        <w:spacing w:line="400" w:lineRule="exact"/>
-        <w:ind w:firstLine="480" w:firstLineChars="200"/>
-        <w:jc w:val="both"/>
-        <w:textAlignment w:val="auto"/>
-        <w:rPr>
-          <w:rFonts w:hint="eastAsia" w:ascii="宋体" w:hAnsi="宋体" w:cs="宋体"/>
-          <w:kern w:val="44"/>
-          <w:sz w:val="24"/>
-          <w:szCs w:val="24"/>
-          <w:lang w:val="en-US" w:eastAsia="zh-CN"/>
-        </w:rPr>
-      </w:pPr>
-      <w:r>
-        <w:rPr>
-          <w:rFonts w:hint="eastAsia" w:ascii="宋体" w:hAnsi="宋体" w:cs="宋体"/>
-          <w:kern w:val="44"/>
-          <w:sz w:val="24"/>
-          <w:szCs w:val="24"/>
-          <w:lang w:val="en-US" w:eastAsia="zh-CN"/>
-        </w:rPr>
-        <w:t>b.所使用的数据条数很多，但数据维度比较少，可供分析的面难以做到更宽。</w:t>
-      </w:r>
-    </w:p>
-    <w:p>
-      <w:pPr>
-        <w:keepNext w:val="0"/>
-        <w:keepLines w:val="0"/>
-        <w:pageBreakBefore w:val="0"/>
-        <w:widowControl/>
-        <w:numPr>
-          <w:ilvl w:val="0"/>
-          <w:numId w:val="0"/>
-        </w:numPr>
-        <w:kinsoku/>
-        <w:wordWrap/>
-        <w:overflowPunct/>
-        <w:topLinePunct w:val="0"/>
-        <w:autoSpaceDE/>
-        <w:autoSpaceDN/>
-        <w:bidi w:val="0"/>
-        <w:adjustRightInd/>
-        <w:snapToGrid/>
-        <w:spacing w:line="400" w:lineRule="exact"/>
-        <w:ind w:firstLine="480" w:firstLineChars="200"/>
-        <w:jc w:val="both"/>
-        <w:textAlignment w:val="auto"/>
-        <w:rPr>
-          <w:rFonts w:hint="eastAsia" w:ascii="宋体" w:hAnsi="宋体" w:cs="宋体"/>
-          <w:kern w:val="44"/>
-          <w:sz w:val="24"/>
-          <w:szCs w:val="24"/>
-          <w:lang w:val="en-US" w:eastAsia="zh-CN"/>
-        </w:rPr>
-      </w:pPr>
-      <w:r>
-        <w:rPr>
-          <w:rFonts w:hint="eastAsia" w:ascii="宋体" w:hAnsi="宋体" w:cs="宋体"/>
-          <w:kern w:val="44"/>
-          <w:sz w:val="24"/>
-          <w:szCs w:val="24"/>
-          <w:lang w:val="en-US" w:eastAsia="zh-CN"/>
-        </w:rPr>
-        <w:t>c.对比国家地理对于交易数据的分析，我们的可视化分析还存在交互不够流畅、板块信息不够明确的问题，在程序设计上也存在一些bug没有完美的解决，特别是在交易的动植物濒危等级分类上还没有做到更直观，影响了使用者更直观的观察分析结果。</w:t>
-      </w:r>
+        <w:t>8.项目收获</w:t>
+      </w:r>
+      <w:bookmarkEnd w:id="22"/>
     </w:p>
     <w:p>
       <w:pPr>
@@ -6599,27 +8033,24 @@
         <w:spacing w:line="400" w:lineRule="exact"/>
         <w:jc w:val="both"/>
         <w:textAlignment w:val="auto"/>
-        <w:outlineLvl w:val="0"/>
-        <w:rPr>
-          <w:rFonts w:hint="eastAsia" w:ascii="宋体" w:hAnsi="宋体" w:cs="宋体"/>
-          <w:kern w:val="44"/>
-          <w:sz w:val="24"/>
-          <w:szCs w:val="24"/>
-          <w:lang w:val="en-US" w:eastAsia="zh-CN"/>
-        </w:rPr>
-      </w:pPr>
-      <w:bookmarkStart w:id="22" w:name="_Toc21206_WPSOffice_Level1"/>
-      <w:r>
-        <w:rPr>
-          <w:rFonts w:hint="eastAsia" w:ascii="黑体" w:hAnsi="黑体" w:eastAsia="黑体" w:cs="黑体"/>
-          <w:kern w:val="44"/>
-          <w:sz w:val="24"/>
-          <w:szCs w:val="24"/>
-          <w:lang w:val="en-US" w:eastAsia="zh-CN"/>
-        </w:rPr>
-        <w:t>8.项目收获</w:t>
-      </w:r>
-      <w:bookmarkEnd w:id="22"/>
+        <w:rPr>
+          <w:rFonts w:hint="eastAsia" w:ascii="宋体" w:hAnsi="宋体" w:cs="宋体"/>
+          <w:kern w:val="44"/>
+          <w:sz w:val="24"/>
+          <w:szCs w:val="24"/>
+          <w:lang w:val="en-US" w:eastAsia="zh-CN"/>
+        </w:rPr>
+      </w:pPr>
+      <w:r>
+        <w:rPr>
+          <w:rFonts w:hint="eastAsia" w:ascii="宋体" w:hAnsi="宋体" w:cs="宋体"/>
+          <w:kern w:val="44"/>
+          <w:sz w:val="24"/>
+          <w:szCs w:val="24"/>
+          <w:lang w:val="en-US" w:eastAsia="zh-CN"/>
+        </w:rPr>
+        <w:t xml:space="preserve">    项目开发流程总时间虽短，但放眼到开始至结束，期间经历了近两个月，从git提交列表来看，全组时间安排比较合理，避免了最后时刻的赶工，项目基本在这两个的每周都有进展，这种协作经历是非常有意义与宝贵的。在研一课程比较紧张且多个课程有作业要求的状态下，组员也适当的调整了自己时间规划，高效保质的完成本课程项目每个时间节点所需要完成的工作。</w:t>
+      </w:r>
     </w:p>
     <w:p>
       <w:pPr>
@@ -6659,7 +8090,7 @@
           <w:szCs w:val="24"/>
           <w:lang w:val="en-US" w:eastAsia="zh-CN"/>
         </w:rPr>
-        <w:t xml:space="preserve">    项目开发流程总时间虽短，但放眼到开始至结束，期间经历了近两个月，从git提交列表来看，全组时间安排比较合理，避免了最后时刻的赶工，项目基本在这两个的每周都有进展，这种协作经历是非常有意义与宝贵的。在研一课程比较紧张且多个课程有作业要求的状态下，组员也适当的调整了自己时间规划，高效保质的完成本课程项目每个时间节点所需要完成的工作。</w:t>
+        <w:t xml:space="preserve">    本课程项目使用了Github来进行团队协作，虽然让工作效率得到了提高，但对于工作分配、文件修改冲突方面面临了一些挑战，通过全组的努力得到了解决，增加了全组成员在团队协作方面的经验。在通过课程本身与课程大作业的学习经历之后，对可视化有了更深入的了解，开拓了小组成员的视野，在所有成员都并非可视分析相关方向的情况下，提供了一种新的思路去思考自身专业方向中的数据处理业务。而可视分析同样也是技术要求范围比较广的技术门类，开发过程中对于数据库、html、json、javascript、python等技术的应用较多，一定程度了上锻炼了小组中负责开发的人员的技术能力。</w:t>
       </w:r>
     </w:p>
     <w:p>
@@ -6682,66 +8113,25 @@
         <w:adjustRightInd/>
         <w:snapToGrid/>
         <w:spacing w:line="400" w:lineRule="exact"/>
+        <w:ind w:firstLine="480"/>
         <w:jc w:val="both"/>
         <w:textAlignment w:val="auto"/>
         <w:rPr>
-          <w:rFonts w:hint="eastAsia" w:ascii="宋体" w:hAnsi="宋体" w:cs="宋体"/>
-          <w:kern w:val="44"/>
-          <w:sz w:val="24"/>
-          <w:szCs w:val="24"/>
-          <w:lang w:val="en-US" w:eastAsia="zh-CN"/>
-        </w:rPr>
-      </w:pPr>
-      <w:r>
-        <w:rPr>
-          <w:rFonts w:hint="eastAsia" w:ascii="宋体" w:hAnsi="宋体" w:cs="宋体"/>
-          <w:kern w:val="44"/>
-          <w:sz w:val="24"/>
-          <w:szCs w:val="24"/>
-          <w:lang w:val="en-US" w:eastAsia="zh-CN"/>
-        </w:rPr>
-        <w:t xml:space="preserve">    本课程项目使用了Github来进行团队协作，虽然让工作效率得到了提高，但对于工作分配、文件修改冲突方面面临了一些挑战，通过全组的努力得到了解决，增加了全组成员在团队协作方面的经验。在通过课程本身与课程大作业的学习经历之后，对可视化有了更深入的了解，开拓了小组成员的视野，在所有成员都并非可视分析相关方向的情况下，提供了一种新的思路去思考自身专业方向中的数据处理业务。而可视分析同样也是技术要求范围比较广的技术门类，开发过程中对于数据库、html、json、javascript、python等技术的应用较多，一定程度了上锻炼了小组中负责开发的人员的技术能力。</w:t>
-      </w:r>
-    </w:p>
-    <w:p>
-      <w:pPr>
-        <w:keepNext w:val="0"/>
-        <w:keepLines w:val="0"/>
-        <w:pageBreakBefore w:val="0"/>
-        <w:widowControl/>
-        <w:numPr>
-          <w:ilvl w:val="0"/>
-          <w:numId w:val="0"/>
-        </w:numPr>
-        <w:kinsoku/>
-        <w:wordWrap/>
-        <w:overflowPunct/>
-        <w:topLinePunct w:val="0"/>
-        <w:autoSpaceDE/>
-        <w:autoSpaceDN/>
-        <w:bidi w:val="0"/>
-        <w:adjustRightInd/>
-        <w:snapToGrid/>
-        <w:spacing w:line="400" w:lineRule="exact"/>
-        <w:jc w:val="both"/>
-        <w:textAlignment w:val="auto"/>
-        <w:rPr>
-          <w:rFonts w:hint="eastAsia" w:ascii="宋体" w:hAnsi="宋体" w:cs="宋体"/>
-          <w:kern w:val="44"/>
-          <w:sz w:val="24"/>
-          <w:szCs w:val="24"/>
-          <w:lang w:val="en-US" w:eastAsia="zh-CN"/>
-        </w:rPr>
-      </w:pPr>
-      <w:r>
-        <w:rPr>
-          <w:rFonts w:hint="eastAsia" w:ascii="宋体" w:hAnsi="宋体" w:cs="宋体"/>
-          <w:kern w:val="44"/>
-          <w:sz w:val="24"/>
-          <w:szCs w:val="24"/>
-          <w:lang w:val="en-US" w:eastAsia="zh-CN"/>
-        </w:rPr>
-        <w:t xml:space="preserve">    本课程强调在文档上的规范性，也因为协作的原因，整个项目自身也使用了很多文档来协助每个人的分管的工作，这种对文档的规范性要求也渗透到了平日的工程开发中，使得最后积累了足够数量的文档来协助全组完成最后的项目收尾工作，对于全组成员以后参与实验室项目或者工作有了一定程度的训练，这也是这次课程学习的额外收获。</w:t>
+          <w:rFonts w:hint="eastAsia" w:ascii="宋体" w:hAnsi="宋体" w:eastAsia="宋体" w:cs="宋体"/>
+          <w:sz w:val="24"/>
+          <w:szCs w:val="24"/>
+          <w:lang w:val="en-US" w:eastAsia="zh-CN"/>
+        </w:rPr>
+      </w:pPr>
+      <w:r>
+        <w:rPr>
+          <w:rFonts w:hint="eastAsia" w:ascii="宋体" w:hAnsi="宋体" w:cs="宋体"/>
+          <w:kern w:val="44"/>
+          <w:sz w:val="24"/>
+          <w:szCs w:val="24"/>
+          <w:lang w:val="en-US" w:eastAsia="zh-CN"/>
+        </w:rPr>
+        <w:t>本课程强调在文档上的规范性，也因为协作的原因，整个项目自身也使用了很多文档来协助每个人的分管的工作，这种对文档的规范性要求也渗透到了平日的工程开发中，使得最后积累了足够数量的文档来协助全组完成最后的项目收尾工作，对于全组成员以后参与实验室项目或者工作有了一定程度的训练，这也是这次课程学习的额外收获。</w:t>
       </w:r>
     </w:p>
     <w:sectPr>
@@ -7242,7 +8632,7 @@
   <w:style w:type="paragraph" w:styleId="2">
     <w:name w:val="footer"/>
     <w:basedOn w:val="1"/>
-    <w:link w:val="8"/>
+    <w:link w:val="9"/>
     <w:unhideWhenUsed/>
     <w:uiPriority w:val="99"/>
     <w:pPr>
@@ -7261,7 +8651,7 @@
   <w:style w:type="paragraph" w:styleId="3">
     <w:name w:val="header"/>
     <w:basedOn w:val="1"/>
-    <w:link w:val="7"/>
+    <w:link w:val="8"/>
     <w:unhideWhenUsed/>
     <w:uiPriority w:val="99"/>
     <w:pPr>
@@ -7300,7 +8690,18 @@
       <w:tblLayout w:type="fixed"/>
     </w:tblPr>
   </w:style>
-  <w:style w:type="character" w:customStyle="1" w:styleId="7">
+  <w:style w:type="character" w:styleId="7">
+    <w:name w:val="Hyperlink"/>
+    <w:basedOn w:val="6"/>
+    <w:semiHidden/>
+    <w:unhideWhenUsed/>
+    <w:uiPriority w:val="99"/>
+    <w:rPr>
+      <w:color w:val="0000FF"/>
+      <w:u w:val="single"/>
+    </w:rPr>
+  </w:style>
+  <w:style w:type="character" w:customStyle="1" w:styleId="8">
     <w:name w:val="页眉 字符"/>
     <w:basedOn w:val="6"/>
     <w:link w:val="3"/>
@@ -7310,7 +8711,7 @@
       <w:szCs w:val="18"/>
     </w:rPr>
   </w:style>
-  <w:style w:type="character" w:customStyle="1" w:styleId="8">
+  <w:style w:type="character" w:customStyle="1" w:styleId="9">
     <w:name w:val="页脚 字符"/>
     <w:basedOn w:val="6"/>
     <w:link w:val="2"/>
@@ -7320,7 +8721,7 @@
       <w:szCs w:val="18"/>
     </w:rPr>
   </w:style>
-  <w:style w:type="paragraph" w:customStyle="1" w:styleId="9">
+  <w:style w:type="paragraph" w:customStyle="1" w:styleId="10">
     <w:name w:val="WPSOffice手动目录 1"/>
     <w:uiPriority w:val="0"/>
     <w:pPr>
@@ -7332,7 +8733,7 @@
       <w:szCs w:val="20"/>
     </w:rPr>
   </w:style>
-  <w:style w:type="paragraph" w:customStyle="1" w:styleId="10">
+  <w:style w:type="paragraph" w:customStyle="1" w:styleId="11">
     <w:name w:val="WPSOffice手动目录 2"/>
     <w:uiPriority w:val="0"/>
     <w:pPr>
